--- a/A23 Ex01 AmirAnckonina 208423491 IdanZimilis 316133222/A23 Ex02 Amir 208423491 Idan 316133222.docx
+++ b/A23 Ex01 AmirAnckonina 208423491 IdanZimilis 316133222/A23 Ex02 Amir 208423491 Idan 316133222.docx
@@ -6,6 +6,7 @@
       <w:pPr>
         <w:pStyle w:val="3"/>
         <w:rPr>
+          <w:rFonts w:hint="cs"/>
           <w:rtl/>
         </w:rPr>
       </w:pPr>
@@ -176,9 +177,6 @@
         </w:numPr>
         <w:spacing w:after="0" w:line="240" w:lineRule="auto"/>
         <w:ind w:right="0"/>
-        <w:rPr>
-          <w:rFonts w:hint="cs"/>
-        </w:rPr>
       </w:pPr>
       <w:r>
         <w:rPr>
@@ -349,9 +347,6 @@
         </w:numPr>
         <w:spacing w:after="0" w:line="240" w:lineRule="auto"/>
         <w:ind w:right="0"/>
-        <w:rPr>
-          <w:rFonts w:hint="cs"/>
-        </w:rPr>
       </w:pPr>
       <w:r>
         <w:rPr>
@@ -374,7 +369,6 @@
         <w:spacing w:after="0" w:line="240" w:lineRule="auto"/>
         <w:ind w:right="720"/>
         <w:rPr>
-          <w:rFonts w:hint="cs"/>
           <w:rtl/>
         </w:rPr>
       </w:pPr>
@@ -478,7 +472,6 @@
         <w:spacing w:after="0" w:line="240" w:lineRule="auto"/>
         <w:ind w:right="720"/>
         <w:rPr>
-          <w:rFonts w:hint="cs"/>
           <w:rtl/>
         </w:rPr>
       </w:pPr>
@@ -542,7 +535,6 @@
         <w:spacing w:after="0" w:line="240" w:lineRule="auto"/>
         <w:ind w:right="720"/>
         <w:rPr>
-          <w:rFonts w:hint="cs"/>
           <w:rtl/>
         </w:rPr>
       </w:pPr>
@@ -580,7 +572,7 @@
         <w:spacing w:after="0" w:line="240" w:lineRule="auto"/>
         <w:ind w:right="720"/>
         <w:rPr>
-          <w:rFonts w:ascii="Consolas" w:hAnsi="Consolas" w:cs="Consolas" w:hint="cs"/>
+          <w:rFonts w:ascii="Consolas" w:hAnsi="Consolas" w:cs="Consolas"/>
           <w:color w:val="000000"/>
           <w:sz w:val="19"/>
           <w:szCs w:val="19"/>
@@ -690,7 +682,6 @@
         <w:spacing w:after="0" w:line="240" w:lineRule="auto"/>
         <w:ind w:right="720"/>
         <w:rPr>
-          <w:rFonts w:hint="cs"/>
           <w:rtl/>
         </w:rPr>
       </w:pPr>
@@ -813,9 +804,6 @@
       <w:pPr>
         <w:spacing w:after="0" w:line="240" w:lineRule="auto"/>
         <w:ind w:left="720" w:right="720"/>
-        <w:rPr>
-          <w:rFonts w:hint="cs"/>
-        </w:rPr>
       </w:pPr>
     </w:p>
     <w:p>
@@ -823,8 +811,6 @@
         <w:spacing w:after="0" w:line="240" w:lineRule="auto"/>
         <w:ind w:right="720"/>
       </w:pPr>
-      <w:bookmarkStart w:id="0" w:name="_GoBack"/>
-      <w:bookmarkEnd w:id="0"/>
     </w:p>
     <w:p>
       <w:pPr>
@@ -1034,7 +1020,10 @@
           <w:rFonts w:hint="cs"/>
           <w:rtl/>
         </w:rPr>
-        <w:t xml:space="preserve"> [שם התבנית]</w:t>
+        <w:t xml:space="preserve"> </w:t>
+      </w:r>
+      <w:r>
+        <w:t>Facade</w:t>
       </w:r>
     </w:p>
     <w:p>
@@ -1051,7 +1040,16 @@
           <w:rFonts w:hint="cs"/>
           <w:rtl/>
         </w:rPr>
-        <w:t>סיבת הבחירה / שימוש בתבנית:</w:t>
+        <w:t>סיבת הבחירה / שימוש בתב</w:t>
+      </w:r>
+      <w:bookmarkStart w:id="0" w:name="_GoBack"/>
+      <w:bookmarkEnd w:id="0"/>
+      <w:r>
+        <w:rPr>
+          <w:rFonts w:hint="cs"/>
+          <w:rtl/>
+        </w:rPr>
+        <w:t>נית:</w:t>
       </w:r>
     </w:p>
     <w:p>
@@ -1294,8 +1292,13 @@
           <w:rFonts w:hint="cs"/>
           <w:rtl/>
         </w:rPr>
-        <w:t xml:space="preserve"> [שם התבנית]</w:t>
-      </w:r>
+        <w:t xml:space="preserve"> </w:t>
+      </w:r>
+      <w:proofErr w:type="spellStart"/>
+      <w:r>
+        <w:t>FactoryMethod</w:t>
+      </w:r>
+      <w:proofErr w:type="spellEnd"/>
     </w:p>
     <w:p>
       <w:pPr>
@@ -1682,7 +1685,7 @@
                                     <w:rtl/>
                                     <w:lang w:val="he-IL"/>
                                   </w:rPr>
-                                  <w:t>1</w:t>
+                                  <w:t>2</w:t>
                                 </w:r>
                                 <w:r>
                                   <w:rPr>
@@ -1831,7 +1834,7 @@
                               <w:rtl/>
                               <w:lang w:val="he-IL"/>
                             </w:rPr>
-                            <w:t>1</w:t>
+                            <w:t>2</w:t>
                           </w:r>
                           <w:r>
                             <w:rPr>
@@ -5748,7 +5751,7 @@
 </file>
 
 <file path=customXml/itemProps2.xml><?xml version="1.0" encoding="utf-8"?>
-<ds:datastoreItem xmlns:ds="http://schemas.openxmlformats.org/officeDocument/2006/customXml" ds:itemID="{95770D68-4999-48FB-80D8-C3F1E5AC25A4}">
+<ds:datastoreItem xmlns:ds="http://schemas.openxmlformats.org/officeDocument/2006/customXml" ds:itemID="{7B0ECBC3-3302-4CC7-BE3F-F9FB33DCAE94}">
   <ds:schemaRefs>
     <ds:schemaRef ds:uri="http://schemas.openxmlformats.org/officeDocument/2006/bibliography"/>
   </ds:schemaRefs>

--- a/A23 Ex01 AmirAnckonina 208423491 IdanZimilis 316133222/A23 Ex02 Amir 208423491 Idan 316133222.docx
+++ b/A23 Ex01 AmirAnckonina 208423491 IdanZimilis 316133222/A23 Ex02 Amir 208423491 Idan 316133222.docx
@@ -880,7 +880,71 @@
           <w:numId w:val="1"/>
         </w:numPr>
         <w:spacing w:after="0" w:line="240" w:lineRule="auto"/>
-      </w:pPr>
+        <w:rPr>
+          <w:rFonts w:hint="cs"/>
+        </w:rPr>
+      </w:pPr>
+      <w:r>
+        <w:rPr>
+          <w:rFonts w:cs="Arial"/>
+          <w:rtl/>
+        </w:rPr>
+        <w:drawing>
+          <wp:anchor distT="0" distB="0" distL="114300" distR="114300" simplePos="0" relativeHeight="251658240" behindDoc="0" locked="0" layoutInCell="1" allowOverlap="1" wp14:anchorId="742F35A3" wp14:editId="5229A307">
+            <wp:simplePos x="0" y="0"/>
+            <wp:positionH relativeFrom="column">
+              <wp:posOffset>-516255</wp:posOffset>
+            </wp:positionH>
+            <wp:positionV relativeFrom="paragraph">
+              <wp:posOffset>281305</wp:posOffset>
+            </wp:positionV>
+            <wp:extent cx="6092825" cy="2842260"/>
+            <wp:effectExtent l="0" t="0" r="3175" b="0"/>
+            <wp:wrapSquare wrapText="bothSides"/>
+            <wp:docPr id="6" name="תמונה 6"/>
+            <wp:cNvGraphicFramePr>
+              <a:graphicFrameLocks xmlns:a="http://schemas.openxmlformats.org/drawingml/2006/main" noChangeAspect="1"/>
+            </wp:cNvGraphicFramePr>
+            <a:graphic xmlns:a="http://schemas.openxmlformats.org/drawingml/2006/main">
+              <a:graphicData uri="http://schemas.openxmlformats.org/drawingml/2006/picture">
+                <pic:pic xmlns:pic="http://schemas.openxmlformats.org/drawingml/2006/picture">
+                  <pic:nvPicPr>
+                    <pic:cNvPr id="0" name=""/>
+                    <pic:cNvPicPr/>
+                  </pic:nvPicPr>
+                  <pic:blipFill>
+                    <a:blip r:embed="rId10">
+                      <a:extLst>
+                        <a:ext uri="{28A0092B-C50C-407E-A947-70E740481C1C}">
+                          <a14:useLocalDpi xmlns:a14="http://schemas.microsoft.com/office/drawing/2010/main" val="0"/>
+                        </a:ext>
+                      </a:extLst>
+                    </a:blip>
+                    <a:stretch>
+                      <a:fillRect/>
+                    </a:stretch>
+                  </pic:blipFill>
+                  <pic:spPr>
+                    <a:xfrm>
+                      <a:off x="0" y="0"/>
+                      <a:ext cx="6092825" cy="2842260"/>
+                    </a:xfrm>
+                    <a:prstGeom prst="rect">
+                      <a:avLst/>
+                    </a:prstGeom>
+                  </pic:spPr>
+                </pic:pic>
+              </a:graphicData>
+            </a:graphic>
+            <wp14:sizeRelH relativeFrom="page">
+              <wp14:pctWidth>0</wp14:pctWidth>
+            </wp14:sizeRelH>
+            <wp14:sizeRelV relativeFrom="page">
+              <wp14:pctHeight>0</wp14:pctHeight>
+            </wp14:sizeRelV>
+          </wp:anchor>
+        </w:drawing>
+      </w:r>
       <w:r>
         <w:t>Class Diagram</w:t>
       </w:r>
@@ -895,96 +959,15 @@
     <w:p>
       <w:pPr>
         <w:spacing w:after="0" w:line="240" w:lineRule="auto"/>
-        <w:ind w:right="720"/>
-        <w:rPr>
-          <w:rtl/>
-        </w:rPr>
-      </w:pPr>
-      <w:r>
-        <w:rPr>
-          <w:rFonts w:hint="cs"/>
-          <w:rtl/>
-        </w:rPr>
-        <w:t>[</w:t>
-      </w:r>
-      <w:r>
-        <w:t>class diagram</w:t>
-      </w:r>
-      <w:r>
-        <w:rPr>
-          <w:rFonts w:hint="cs"/>
-          <w:rtl/>
-        </w:rPr>
-        <w:t xml:space="preserve"> שמתארת את המחלקות שלכם שמעורבות בתבנית (תיאור מלא שכולל </w:t>
-      </w:r>
-      <w:r>
-        <w:t>Properties</w:t>
-      </w:r>
-      <w:r>
-        <w:rPr>
-          <w:rFonts w:hint="cs"/>
-          <w:rtl/>
-        </w:rPr>
-        <w:t xml:space="preserve"> ו- </w:t>
-      </w:r>
-      <w:r>
-        <w:t>Methods</w:t>
-      </w:r>
-      <w:r>
-        <w:rPr>
-          <w:rFonts w:hint="cs"/>
-          <w:rtl/>
-        </w:rPr>
-        <w:t>) והיחסים ביניהם (</w:t>
-      </w:r>
-      <w:proofErr w:type="spellStart"/>
-      <w:r>
-        <w:rPr>
-          <w:rFonts w:hint="cs"/>
-          <w:rtl/>
-        </w:rPr>
-        <w:t>תאור</w:t>
-      </w:r>
-      <w:proofErr w:type="spellEnd"/>
-      <w:r>
-        <w:rPr>
-          <w:rFonts w:hint="cs"/>
-          <w:rtl/>
-        </w:rPr>
-        <w:t xml:space="preserve"> מלא עבור כל יחס כפי שלמדנו בכיתה). עבור כל מחלקה שלכם, </w:t>
-      </w:r>
-      <w:proofErr w:type="spellStart"/>
-      <w:r>
-        <w:rPr>
-          <w:rFonts w:hint="cs"/>
-          <w:rtl/>
-        </w:rPr>
-        <w:t>כיתבו</w:t>
-      </w:r>
-      <w:proofErr w:type="spellEnd"/>
-      <w:r>
-        <w:rPr>
-          <w:rFonts w:hint="cs"/>
-          <w:rtl/>
-        </w:rPr>
-        <w:t xml:space="preserve"> מי המקבילה שלה (אם יש כזו) בתבנית (</w:t>
-      </w:r>
-      <w:r>
-        <w:t>Pattern</w:t>
-      </w:r>
-      <w:r>
-        <w:rPr>
-          <w:rFonts w:hint="cs"/>
-          <w:rtl/>
-        </w:rPr>
-        <w:t>) שבחרתם</w:t>
-      </w:r>
+        <w:ind w:left="720" w:right="720"/>
+      </w:pPr>
     </w:p>
     <w:p>
       <w:pPr>
         <w:spacing w:after="0" w:line="240" w:lineRule="auto"/>
         <w:ind w:right="720"/>
         <w:rPr>
+          <w:rFonts w:hint="cs"/>
           <w:rtl/>
         </w:rPr>
       </w:pPr>
@@ -993,10 +976,22 @@
       <w:pPr>
         <w:spacing w:after="0" w:line="240" w:lineRule="auto"/>
         <w:ind w:right="720"/>
+        <w:rPr>
+          <w:rFonts w:hint="cs"/>
+          <w:rtl/>
+        </w:rPr>
       </w:pPr>
     </w:p>
     <w:p>
       <w:pPr>
+        <w:spacing w:after="0" w:line="240" w:lineRule="auto"/>
+        <w:ind w:right="720"/>
+      </w:pPr>
+      <w:bookmarkStart w:id="0" w:name="_GoBack"/>
+      <w:bookmarkEnd w:id="0"/>
+    </w:p>
+    <w:p>
+      <w:pPr>
         <w:pStyle w:val="3"/>
         <w:rPr>
           <w:rtl/>
@@ -1007,6 +1002,7 @@
           <w:rFonts w:hint="cs"/>
           <w:rtl/>
         </w:rPr>
+        <w:lastRenderedPageBreak/>
         <w:t xml:space="preserve">תבנית מס' 2 </w:t>
       </w:r>
       <w:r>
@@ -1040,16 +1036,7 @@
           <w:rFonts w:hint="cs"/>
           <w:rtl/>
         </w:rPr>
-        <w:t>סיבת הבחירה / שימוש בתב</w:t>
-      </w:r>
-      <w:bookmarkStart w:id="0" w:name="_GoBack"/>
-      <w:bookmarkEnd w:id="0"/>
-      <w:r>
-        <w:rPr>
-          <w:rFonts w:hint="cs"/>
-          <w:rtl/>
-        </w:rPr>
-        <w:t>נית:</w:t>
+        <w:t>סיבת הבחירה / שימוש בתבנית:</w:t>
       </w:r>
     </w:p>
     <w:p>
@@ -1278,7 +1265,6 @@
           <w:rFonts w:hint="cs"/>
           <w:rtl/>
         </w:rPr>
-        <w:lastRenderedPageBreak/>
         <w:t xml:space="preserve">תבנית מס' 3 </w:t>
       </w:r>
       <w:r>
@@ -1532,8 +1518,8 @@
       </w:pPr>
     </w:p>
     <w:sectPr>
-      <w:headerReference w:type="default" r:id="rId10"/>
-      <w:footerReference w:type="default" r:id="rId11"/>
+      <w:headerReference w:type="default" r:id="rId11"/>
+      <w:footerReference w:type="default" r:id="rId12"/>
       <w:pgSz w:w="11906" w:h="16838"/>
       <w:pgMar w:top="825" w:right="1800" w:bottom="426" w:left="1800" w:header="142" w:footer="271" w:gutter="0"/>
       <w:cols w:space="708"/>
@@ -1685,7 +1671,7 @@
                                     <w:rtl/>
                                     <w:lang w:val="he-IL"/>
                                   </w:rPr>
-                                  <w:t>2</w:t>
+                                  <w:t>1</w:t>
                                 </w:r>
                                 <w:r>
                                   <w:rPr>
@@ -1834,7 +1820,7 @@
                               <w:rtl/>
                               <w:lang w:val="he-IL"/>
                             </w:rPr>
-                            <w:t>2</w:t>
+                            <w:t>1</w:t>
                           </w:r>
                           <w:r>
                             <w:rPr>
@@ -5751,7 +5737,7 @@
 </file>
 
 <file path=customXml/itemProps2.xml><?xml version="1.0" encoding="utf-8"?>
-<ds:datastoreItem xmlns:ds="http://schemas.openxmlformats.org/officeDocument/2006/customXml" ds:itemID="{7B0ECBC3-3302-4CC7-BE3F-F9FB33DCAE94}">
+<ds:datastoreItem xmlns:ds="http://schemas.openxmlformats.org/officeDocument/2006/customXml" ds:itemID="{D56AE030-3E4A-444C-8325-7E8A8451679C}">
   <ds:schemaRefs>
     <ds:schemaRef ds:uri="http://schemas.openxmlformats.org/officeDocument/2006/bibliography"/>
   </ds:schemaRefs>

--- a/A23 Ex01 AmirAnckonina 208423491 IdanZimilis 316133222/A23 Ex02 Amir 208423491 Idan 316133222.docx
+++ b/A23 Ex01 AmirAnckonina 208423491 IdanZimilis 316133222/A23 Ex02 Amir 208423491 Idan 316133222.docx
@@ -28,41 +28,138 @@
     </w:p>
     <w:p>
       <w:pPr>
+        <w:spacing w:after="0" w:line="240" w:lineRule="auto"/>
+        <w:ind w:right="720"/>
+      </w:pPr>
+    </w:p>
+    <w:p>
+      <w:pPr>
+        <w:pStyle w:val="af"/>
         <w:numPr>
           <w:ilvl w:val="0"/>
           <w:numId w:val="1"/>
         </w:numPr>
-        <w:spacing w:after="0" w:line="240" w:lineRule="auto"/>
-      </w:pPr>
-      <w:r>
-        <w:rPr>
-          <w:rFonts w:hint="cs"/>
+        <w:spacing w:after="160" w:line="259" w:lineRule="auto"/>
+        <w:ind w:right="0"/>
+        <w:rPr>
           <w:b/>
           <w:bCs/>
-          <w:rtl/>
-        </w:rPr>
-        <w:t xml:space="preserve">חיפוש </w:t>
-      </w:r>
-      <w:proofErr w:type="spellStart"/>
-      <w:r>
-        <w:rPr>
-          <w:rFonts w:hint="cs"/>
+        </w:rPr>
+      </w:pPr>
+      <w:r>
+        <w:rPr>
           <w:b/>
           <w:bCs/>
-          <w:rtl/>
-        </w:rPr>
-        <w:t>פוסטים</w:t>
-      </w:r>
-      <w:proofErr w:type="spellEnd"/>
-      <w:r>
-        <w:rPr>
-          <w:rFonts w:hint="cs"/>
+        </w:rPr>
+        <w:t xml:space="preserve">Search </w:t>
+      </w:r>
+      <w:r>
+        <w:rPr>
           <w:b/>
           <w:bCs/>
-          <w:rtl/>
-        </w:rPr>
-        <w:t xml:space="preserve"> לפי תאריך</w:t>
-      </w:r>
+        </w:rPr>
+        <w:t>P</w:t>
+      </w:r>
+      <w:r>
+        <w:rPr>
+          <w:b/>
+          <w:bCs/>
+        </w:rPr>
+        <w:t xml:space="preserve">ost </w:t>
+      </w:r>
+      <w:r>
+        <w:rPr>
+          <w:b/>
+          <w:bCs/>
+        </w:rPr>
+        <w:t>B</w:t>
+      </w:r>
+      <w:r>
+        <w:rPr>
+          <w:b/>
+          <w:bCs/>
+        </w:rPr>
+        <w:t xml:space="preserve">y </w:t>
+      </w:r>
+      <w:r>
+        <w:rPr>
+          <w:b/>
+          <w:bCs/>
+        </w:rPr>
+        <w:t>D</w:t>
+      </w:r>
+      <w:r>
+        <w:rPr>
+          <w:b/>
+          <w:bCs/>
+        </w:rPr>
+        <w:t>at</w:t>
+      </w:r>
+      <w:r>
+        <w:rPr>
+          <w:b/>
+          <w:bCs/>
+        </w:rPr>
+        <w:t>e</w:t>
+      </w:r>
+    </w:p>
+    <w:p>
+      <w:pPr>
+        <w:pStyle w:val="af"/>
+        <w:spacing w:after="160" w:line="259" w:lineRule="auto"/>
+        <w:rPr>
+          <w:rFonts w:hint="cs"/>
+          <w:b/>
+          <w:bCs/>
+        </w:rPr>
+      </w:pPr>
+    </w:p>
+    <w:p>
+      <w:pPr>
+        <w:pStyle w:val="af"/>
+        <w:numPr>
+          <w:ilvl w:val="1"/>
+          <w:numId w:val="1"/>
+        </w:numPr>
+        <w:spacing w:after="160" w:line="259" w:lineRule="auto"/>
+        <w:ind w:right="0"/>
+        <w:rPr>
+          <w:b/>
+          <w:bCs/>
+        </w:rPr>
+      </w:pPr>
+      <w:r>
+        <w:rPr>
+          <w:rFonts w:hint="cs"/>
+          <w:rtl/>
+        </w:rPr>
+        <w:t>הפיצ'ר הנ"ל נותן למשתמש את היכולת "</w:t>
+      </w:r>
+      <w:proofErr w:type="spellStart"/>
+      <w:r>
+        <w:rPr>
+          <w:rFonts w:hint="cs"/>
+          <w:rtl/>
+        </w:rPr>
+        <w:t>לפלטר</w:t>
+      </w:r>
+      <w:proofErr w:type="spellEnd"/>
+      <w:r>
+        <w:rPr>
+          <w:rFonts w:hint="cs"/>
+          <w:rtl/>
+        </w:rPr>
+        <w:t xml:space="preserve">" </w:t>
+      </w:r>
+      <w:proofErr w:type="spellStart"/>
+      <w:r>
+        <w:rPr>
+          <w:rFonts w:hint="cs"/>
+          <w:rtl/>
+        </w:rPr>
+        <w:t>פוסטים</w:t>
+      </w:r>
+      <w:proofErr w:type="spellEnd"/>
       <w:r>
         <w:rPr>
           <w:rFonts w:hint="cs"/>
@@ -70,26 +167,13 @@
         </w:rPr>
         <w:t xml:space="preserve"> </w:t>
       </w:r>
-      <w:r>
-        <w:rPr>
-          <w:rtl/>
-        </w:rPr>
-        <w:t>–</w:t>
-      </w:r>
-      <w:r>
-        <w:rPr>
-          <w:rFonts w:hint="cs"/>
-          <w:rtl/>
-        </w:rPr>
-        <w:t xml:space="preserve"> האפליקציה מאפשרת סינון וחיפוש </w:t>
-      </w:r>
       <w:proofErr w:type="spellStart"/>
       <w:r>
         <w:rPr>
           <w:rFonts w:hint="cs"/>
           <w:rtl/>
         </w:rPr>
-        <w:t>פוסטים</w:t>
+        <w:t>שפירסם</w:t>
       </w:r>
       <w:proofErr w:type="spellEnd"/>
       <w:r>
@@ -97,42 +181,397 @@
           <w:rFonts w:hint="cs"/>
           <w:rtl/>
         </w:rPr>
-        <w:t xml:space="preserve"> ע"פ תאריך.</w:t>
-      </w:r>
-    </w:p>
-    <w:p>
-      <w:pPr>
+        <w:t xml:space="preserve"> </w:t>
+      </w:r>
+      <w:proofErr w:type="spellStart"/>
+      <w:r>
+        <w:rPr>
+          <w:rFonts w:hint="cs"/>
+          <w:rtl/>
+        </w:rPr>
+        <w:t>בפייסבוק</w:t>
+      </w:r>
+      <w:proofErr w:type="spellEnd"/>
+      <w:r>
+        <w:rPr>
+          <w:rFonts w:hint="cs"/>
+          <w:rtl/>
+        </w:rPr>
+        <w:t xml:space="preserve"> על בסיס תאריך.</w:t>
+      </w:r>
+    </w:p>
+    <w:p>
+      <w:pPr>
+        <w:pStyle w:val="af"/>
+        <w:numPr>
+          <w:ilvl w:val="1"/>
+          <w:numId w:val="1"/>
+        </w:numPr>
+        <w:spacing w:after="160" w:line="259" w:lineRule="auto"/>
+        <w:ind w:right="0"/>
+        <w:rPr>
+          <w:b/>
+          <w:bCs/>
+        </w:rPr>
+      </w:pPr>
+      <w:r>
+        <w:rPr>
+          <w:rFonts w:hint="cs"/>
+          <w:rtl/>
+        </w:rPr>
+        <w:t>המשתמש לוחץ על בחירת תאריך ונפתח עבורו תפריט נוח ואינטואיטיב</w:t>
+      </w:r>
+      <w:r>
+        <w:rPr>
+          <w:rFonts w:hint="eastAsia"/>
+          <w:rtl/>
+        </w:rPr>
+        <w:t>י</w:t>
+      </w:r>
+      <w:r>
+        <w:rPr>
+          <w:rFonts w:hint="cs"/>
+          <w:rtl/>
+        </w:rPr>
+        <w:t>, בו ניתן לראות לוח שנה ולנוע בקלות בין שנים, חודשים וימים.</w:t>
+      </w:r>
+    </w:p>
+    <w:p>
+      <w:pPr>
+        <w:pStyle w:val="af"/>
+        <w:numPr>
+          <w:ilvl w:val="1"/>
+          <w:numId w:val="1"/>
+        </w:numPr>
+        <w:spacing w:after="160" w:line="259" w:lineRule="auto"/>
+        <w:ind w:right="0"/>
+        <w:rPr>
+          <w:b/>
+          <w:bCs/>
+        </w:rPr>
+      </w:pPr>
+      <w:r>
+        <w:rPr>
+          <w:rFonts w:hint="cs"/>
+          <w:rtl/>
+        </w:rPr>
+        <w:t xml:space="preserve">לאחר הבחירה, המשתמש לוחץ על </w:t>
+      </w:r>
+      <w:r>
+        <w:t>Search</w:t>
+      </w:r>
+      <w:r>
+        <w:rPr>
+          <w:rFonts w:hint="cs"/>
+          <w:rtl/>
+        </w:rPr>
+        <w:t xml:space="preserve"> וכל </w:t>
+      </w:r>
+      <w:proofErr w:type="spellStart"/>
+      <w:r>
+        <w:rPr>
+          <w:rFonts w:hint="cs"/>
+          <w:rtl/>
+        </w:rPr>
+        <w:t>הפוסטים</w:t>
+      </w:r>
+      <w:proofErr w:type="spellEnd"/>
+      <w:r>
+        <w:rPr>
+          <w:rFonts w:hint="cs"/>
+          <w:rtl/>
+        </w:rPr>
+        <w:t xml:space="preserve"> מהתאריך המצוין יופיעו.</w:t>
+      </w:r>
+    </w:p>
+    <w:p>
+      <w:pPr>
+        <w:ind w:left="1080"/>
+        <w:rPr>
+          <w:b/>
+          <w:bCs/>
+        </w:rPr>
+      </w:pPr>
+    </w:p>
+    <w:p>
+      <w:pPr>
+        <w:pStyle w:val="af"/>
+        <w:ind w:left="1440"/>
+        <w:rPr>
+          <w:b/>
+          <w:bCs/>
+          <w:rtl/>
+        </w:rPr>
+      </w:pPr>
+      <w:r>
+        <w:rPr>
+          <w:rFonts w:hint="cs"/>
+          <w:b/>
+          <w:bCs/>
+          <w:noProof/>
+          <w:rtl/>
+        </w:rPr>
+        <w:drawing>
+          <wp:inline distT="0" distB="0" distL="0" distR="0" wp14:anchorId="58D1C188" wp14:editId="01FA5361">
+            <wp:extent cx="4011174" cy="2951139"/>
+            <wp:effectExtent l="0" t="0" r="8890" b="1905"/>
+            <wp:docPr id="4" name="תמונה 4"/>
+            <wp:cNvGraphicFramePr>
+              <a:graphicFrameLocks xmlns:a="http://schemas.openxmlformats.org/drawingml/2006/main" noChangeAspect="1"/>
+            </wp:cNvGraphicFramePr>
+            <a:graphic xmlns:a="http://schemas.openxmlformats.org/drawingml/2006/main">
+              <a:graphicData uri="http://schemas.openxmlformats.org/drawingml/2006/picture">
+                <pic:pic xmlns:pic="http://schemas.openxmlformats.org/drawingml/2006/picture">
+                  <pic:nvPicPr>
+                    <pic:cNvPr id="4" name="תמונה 4"/>
+                    <pic:cNvPicPr/>
+                  </pic:nvPicPr>
+                  <pic:blipFill rotWithShape="1">
+                    <a:blip r:embed="rId10" cstate="print">
+                      <a:extLst>
+                        <a:ext uri="{28A0092B-C50C-407E-A947-70E740481C1C}">
+                          <a14:useLocalDpi xmlns:a14="http://schemas.microsoft.com/office/drawing/2010/main" val="0"/>
+                        </a:ext>
+                      </a:extLst>
+                    </a:blip>
+                    <a:srcRect l="28130" t="17379" r="28236" b="25548"/>
+                    <a:stretch/>
+                  </pic:blipFill>
+                  <pic:spPr bwMode="auto">
+                    <a:xfrm>
+                      <a:off x="0" y="0"/>
+                      <a:ext cx="4019925" cy="2957577"/>
+                    </a:xfrm>
+                    <a:prstGeom prst="rect">
+                      <a:avLst/>
+                    </a:prstGeom>
+                    <a:ln>
+                      <a:noFill/>
+                    </a:ln>
+                    <a:extLst>
+                      <a:ext uri="{53640926-AAD7-44D8-BBD7-CCE9431645EC}">
+                        <a14:shadowObscured xmlns:a14="http://schemas.microsoft.com/office/drawing/2010/main"/>
+                      </a:ext>
+                    </a:extLst>
+                  </pic:spPr>
+                </pic:pic>
+              </a:graphicData>
+            </a:graphic>
+          </wp:inline>
+        </w:drawing>
+      </w:r>
+    </w:p>
+    <w:p>
+      <w:pPr>
+        <w:pStyle w:val="af"/>
+        <w:ind w:left="1440"/>
+        <w:rPr>
+          <w:b/>
+          <w:bCs/>
+          <w:rtl/>
+        </w:rPr>
+      </w:pPr>
+    </w:p>
+    <w:p>
+      <w:pPr>
+        <w:pStyle w:val="af"/>
+        <w:ind w:left="1440"/>
+        <w:rPr>
+          <w:b/>
+          <w:bCs/>
+          <w:rtl/>
+        </w:rPr>
+      </w:pPr>
+    </w:p>
+    <w:p>
+      <w:pPr>
+        <w:pStyle w:val="af"/>
         <w:numPr>
           <w:ilvl w:val="0"/>
           <w:numId w:val="1"/>
         </w:numPr>
-        <w:spacing w:after="0" w:line="240" w:lineRule="auto"/>
-        <w:ind w:right="-426"/>
-      </w:pPr>
-      <w:r>
-        <w:rPr>
-          <w:rFonts w:hint="cs"/>
+        <w:spacing w:after="160" w:line="259" w:lineRule="auto"/>
+        <w:ind w:right="0"/>
+        <w:rPr>
           <w:b/>
           <w:bCs/>
-          <w:rtl/>
-        </w:rPr>
-        <w:t xml:space="preserve">חיפוש חברים ע"פ </w:t>
-      </w:r>
-      <w:proofErr w:type="spellStart"/>
+        </w:rPr>
+      </w:pPr>
       <w:r>
         <w:rPr>
           <w:b/>
           <w:bCs/>
         </w:rPr>
-        <w:t>HomeTown</w:t>
+        <w:t>Hometown Friends</w:t>
+      </w:r>
+    </w:p>
+    <w:p>
+      <w:pPr>
+        <w:pStyle w:val="af"/>
+        <w:numPr>
+          <w:ilvl w:val="1"/>
+          <w:numId w:val="1"/>
+        </w:numPr>
+        <w:spacing w:after="160" w:line="259" w:lineRule="auto"/>
+        <w:ind w:right="0"/>
+        <w:rPr>
+          <w:b/>
+          <w:bCs/>
+        </w:rPr>
+      </w:pPr>
+      <w:r>
+        <w:rPr>
+          <w:rFonts w:hint="cs"/>
+          <w:rtl/>
+        </w:rPr>
+        <w:t xml:space="preserve">הפיצ'ר הנ"ל מאפשר למשתמש לקבל תצוגה נחמדה של חבריו </w:t>
+      </w:r>
+      <w:proofErr w:type="spellStart"/>
+      <w:r>
+        <w:rPr>
+          <w:rFonts w:hint="cs"/>
+          <w:rtl/>
+        </w:rPr>
+        <w:t>בפייסבוק</w:t>
       </w:r>
       <w:proofErr w:type="spellEnd"/>
       <w:r>
         <w:rPr>
           <w:rFonts w:hint="cs"/>
-          <w:rtl/>
-        </w:rPr>
-        <w:t xml:space="preserve"> -  האפליקציה מאפשרת סינון מתוך רשימת החברים את החברים אשר עיר המגורים שלהם היא אותה העיר אשר מוגדרת למשתמש המחובר לאפליקציה.</w:t>
+          <w:b/>
+          <w:bCs/>
+          <w:rtl/>
+        </w:rPr>
+        <w:t xml:space="preserve"> </w:t>
+      </w:r>
+      <w:r>
+        <w:rPr>
+          <w:rFonts w:hint="cs"/>
+          <w:rtl/>
+        </w:rPr>
+        <w:t>אשר מאותו עיר.</w:t>
+      </w:r>
+    </w:p>
+    <w:p>
+      <w:pPr>
+        <w:pStyle w:val="af"/>
+        <w:numPr>
+          <w:ilvl w:val="1"/>
+          <w:numId w:val="1"/>
+        </w:numPr>
+        <w:spacing w:after="160" w:line="259" w:lineRule="auto"/>
+        <w:ind w:right="0"/>
+        <w:rPr>
+          <w:b/>
+          <w:bCs/>
+        </w:rPr>
+      </w:pPr>
+      <w:r>
+        <w:rPr>
+          <w:rFonts w:hint="cs"/>
+          <w:rtl/>
+        </w:rPr>
+        <w:t>היות והגישה דרך ה</w:t>
+      </w:r>
+      <w:r>
+        <w:rPr>
+          <w:rFonts w:hint="cs"/>
+        </w:rPr>
+        <w:t>API</w:t>
+      </w:r>
+      <w:r>
+        <w:rPr>
+          <w:rFonts w:hint="cs"/>
+          <w:rtl/>
+        </w:rPr>
+        <w:t xml:space="preserve"> חסומה, מימשנו </w:t>
+      </w:r>
+      <w:r>
+        <w:t>Dummy Data</w:t>
+      </w:r>
+      <w:r>
+        <w:rPr>
+          <w:rFonts w:hint="cs"/>
+          <w:rtl/>
+        </w:rPr>
+        <w:t xml:space="preserve"> בו רשימת חברים ולכל חבר יש רשומה של העיר בה הוא גר.</w:t>
+      </w:r>
+    </w:p>
+    <w:p>
+      <w:pPr>
+        <w:pStyle w:val="af"/>
+        <w:numPr>
+          <w:ilvl w:val="1"/>
+          <w:numId w:val="1"/>
+        </w:numPr>
+        <w:spacing w:after="160" w:line="259" w:lineRule="auto"/>
+        <w:ind w:right="0"/>
+        <w:rPr>
+          <w:b/>
+          <w:bCs/>
+        </w:rPr>
+      </w:pPr>
+      <w:r>
+        <w:rPr>
+          <w:rFonts w:hint="cs"/>
+          <w:rtl/>
+        </w:rPr>
+        <w:t>כמו כן, אנו מציגים למשתמש את סטטוס החבר כרגע באפליקציה.</w:t>
+      </w:r>
+    </w:p>
+    <w:p>
+      <w:pPr>
+        <w:pStyle w:val="af"/>
+        <w:ind w:left="1440"/>
+        <w:rPr>
+          <w:b/>
+          <w:bCs/>
+          <w:rtl/>
+        </w:rPr>
+      </w:pPr>
+      <w:r>
+        <w:rPr>
+          <w:rFonts w:cs="Arial"/>
+          <w:b/>
+          <w:bCs/>
+          <w:noProof/>
+          <w:rtl/>
+        </w:rPr>
+        <w:drawing>
+          <wp:inline distT="0" distB="0" distL="0" distR="0" wp14:anchorId="16075F2B" wp14:editId="33DAA03B">
+            <wp:extent cx="2825261" cy="2177949"/>
+            <wp:effectExtent l="0" t="0" r="0" b="0"/>
+            <wp:docPr id="5" name="תמונה 5"/>
+            <wp:cNvGraphicFramePr>
+              <a:graphicFrameLocks xmlns:a="http://schemas.openxmlformats.org/drawingml/2006/main" noChangeAspect="1"/>
+            </wp:cNvGraphicFramePr>
+            <a:graphic xmlns:a="http://schemas.openxmlformats.org/drawingml/2006/main">
+              <a:graphicData uri="http://schemas.openxmlformats.org/drawingml/2006/picture">
+                <pic:pic xmlns:pic="http://schemas.openxmlformats.org/drawingml/2006/picture">
+                  <pic:nvPicPr>
+                    <pic:cNvPr id="1" name=""/>
+                    <pic:cNvPicPr/>
+                  </pic:nvPicPr>
+                  <pic:blipFill>
+                    <a:blip r:embed="rId11"/>
+                    <a:stretch>
+                      <a:fillRect/>
+                    </a:stretch>
+                  </pic:blipFill>
+                  <pic:spPr>
+                    <a:xfrm>
+                      <a:off x="0" y="0"/>
+                      <a:ext cx="2838026" cy="2187789"/>
+                    </a:xfrm>
+                    <a:prstGeom prst="rect">
+                      <a:avLst/>
+                    </a:prstGeom>
+                  </pic:spPr>
+                </pic:pic>
+              </a:graphicData>
+            </a:graphic>
+          </wp:inline>
+        </w:drawing>
       </w:r>
     </w:p>
     <w:p>
@@ -150,6 +589,7 @@
           <w:rFonts w:hint="cs"/>
           <w:rtl/>
         </w:rPr>
+        <w:lastRenderedPageBreak/>
         <w:t xml:space="preserve">תבנית מס' 1 </w:t>
       </w:r>
       <w:r>
@@ -819,6 +1259,9 @@
           <w:numId w:val="1"/>
         </w:numPr>
         <w:spacing w:after="0" w:line="240" w:lineRule="auto"/>
+        <w:rPr>
+          <w:rFonts w:hint="cs"/>
+        </w:rPr>
       </w:pPr>
       <w:r>
         <w:t>Sequence Diagram</w:t>
@@ -827,59 +1270,16 @@
     <w:p>
       <w:pPr>
         <w:spacing w:after="0" w:line="240" w:lineRule="auto"/>
-        <w:ind w:right="720"/>
-        <w:rPr>
-          <w:rtl/>
-        </w:rPr>
-      </w:pPr>
-      <w:r>
-        <w:rPr>
-          <w:rFonts w:hint="cs"/>
-          <w:rtl/>
-        </w:rPr>
-        <w:t>[</w:t>
-      </w:r>
-      <w:r>
-        <w:t>sequence diagram</w:t>
-      </w:r>
-      <w:r>
-        <w:rPr>
-          <w:rFonts w:hint="cs"/>
-          <w:rtl/>
-        </w:rPr>
-        <w:t xml:space="preserve"> שמציגה את התהליך שקשור לתבנית</w:t>
-      </w:r>
-      <w:r>
-        <w:rPr>
-          <w:rFonts w:hint="cs"/>
-          <w:rtl/>
-        </w:rPr>
-        <w:t xml:space="preserve"> והאינטראקציה בין המחלקות</w:t>
-      </w:r>
-      <w:r>
-        <w:rPr>
-          <w:rFonts w:hint="cs"/>
-          <w:rtl/>
-        </w:rPr>
-        <w:t>]</w:t>
-      </w:r>
+        <w:ind w:left="502" w:right="720"/>
+        <w:rPr>
+          <w:rFonts w:hint="cs"/>
+        </w:rPr>
+      </w:pPr>
     </w:p>
     <w:p>
       <w:pPr>
         <w:spacing w:after="0" w:line="240" w:lineRule="auto"/>
-        <w:ind w:right="720"/>
-        <w:rPr>
-          <w:rtl/>
-        </w:rPr>
-      </w:pPr>
-    </w:p>
-    <w:p>
-      <w:pPr>
-        <w:numPr>
-          <w:ilvl w:val="0"/>
-          <w:numId w:val="1"/>
-        </w:numPr>
-        <w:spacing w:after="0" w:line="240" w:lineRule="auto"/>
+        <w:ind w:left="502" w:right="720"/>
         <w:rPr>
           <w:rFonts w:hint="cs"/>
         </w:rPr>
@@ -890,18 +1290,18 @@
           <w:rtl/>
         </w:rPr>
         <w:drawing>
-          <wp:anchor distT="0" distB="0" distL="114300" distR="114300" simplePos="0" relativeHeight="251658240" behindDoc="0" locked="0" layoutInCell="1" allowOverlap="1" wp14:anchorId="742F35A3" wp14:editId="5229A307">
+          <wp:anchor distT="0" distB="0" distL="114300" distR="114300" simplePos="0" relativeHeight="251659264" behindDoc="0" locked="0" layoutInCell="1" allowOverlap="1" wp14:anchorId="237364DC" wp14:editId="1CF1095E">
             <wp:simplePos x="0" y="0"/>
             <wp:positionH relativeFrom="column">
-              <wp:posOffset>-516255</wp:posOffset>
+              <wp:posOffset>-850265</wp:posOffset>
             </wp:positionH>
             <wp:positionV relativeFrom="paragraph">
-              <wp:posOffset>281305</wp:posOffset>
+              <wp:posOffset>81280</wp:posOffset>
             </wp:positionV>
-            <wp:extent cx="6092825" cy="2842260"/>
-            <wp:effectExtent l="0" t="0" r="3175" b="0"/>
+            <wp:extent cx="6355080" cy="3680460"/>
+            <wp:effectExtent l="0" t="0" r="7620" b="0"/>
             <wp:wrapSquare wrapText="bothSides"/>
-            <wp:docPr id="6" name="תמונה 6"/>
+            <wp:docPr id="10" name="תמונה 10"/>
             <wp:cNvGraphicFramePr>
               <a:graphicFrameLocks xmlns:a="http://schemas.openxmlformats.org/drawingml/2006/main" noChangeAspect="1"/>
             </wp:cNvGraphicFramePr>
@@ -913,7 +1313,7 @@
                     <pic:cNvPicPr/>
                   </pic:nvPicPr>
                   <pic:blipFill>
-                    <a:blip r:embed="rId10">
+                    <a:blip r:embed="rId12">
                       <a:extLst>
                         <a:ext uri="{28A0092B-C50C-407E-A947-70E740481C1C}">
                           <a14:useLocalDpi xmlns:a14="http://schemas.microsoft.com/office/drawing/2010/main" val="0"/>
@@ -927,7 +1327,7 @@
                   <pic:spPr>
                     <a:xfrm>
                       <a:off x="0" y="0"/>
-                      <a:ext cx="6092825" cy="2842260"/>
+                      <a:ext cx="6355080" cy="3680460"/>
                     </a:xfrm>
                     <a:prstGeom prst="rect">
                       <a:avLst/>
@@ -945,16 +1345,6 @@
           </wp:anchor>
         </w:drawing>
       </w:r>
-      <w:r>
-        <w:t>Class Diagram</w:t>
-      </w:r>
-      <w:r>
-        <w:rPr>
-          <w:rFonts w:hint="cs"/>
-          <w:rtl/>
-        </w:rPr>
-        <w:tab/>
-      </w:r>
     </w:p>
     <w:p>
       <w:pPr>
@@ -986,12 +1376,193 @@
       <w:pPr>
         <w:spacing w:after="0" w:line="240" w:lineRule="auto"/>
         <w:ind w:right="720"/>
-      </w:pPr>
+        <w:rPr>
+          <w:rFonts w:hint="cs"/>
+          <w:rtl/>
+        </w:rPr>
+      </w:pPr>
+    </w:p>
+    <w:p>
+      <w:pPr>
+        <w:spacing w:after="0" w:line="240" w:lineRule="auto"/>
+        <w:ind w:right="720"/>
+        <w:rPr>
+          <w:rFonts w:hint="cs"/>
+          <w:rtl/>
+        </w:rPr>
+      </w:pPr>
+    </w:p>
+    <w:p>
+      <w:pPr>
+        <w:spacing w:after="0" w:line="240" w:lineRule="auto"/>
+        <w:ind w:right="720"/>
+        <w:rPr>
+          <w:rFonts w:hint="cs"/>
+          <w:rtl/>
+        </w:rPr>
+      </w:pPr>
+    </w:p>
+    <w:p>
+      <w:pPr>
+        <w:spacing w:after="0" w:line="240" w:lineRule="auto"/>
+        <w:ind w:right="720"/>
+        <w:rPr>
+          <w:rFonts w:hint="cs"/>
+          <w:rtl/>
+        </w:rPr>
+      </w:pPr>
+    </w:p>
+    <w:p>
+      <w:pPr>
+        <w:spacing w:after="0" w:line="240" w:lineRule="auto"/>
+        <w:ind w:right="720"/>
+        <w:rPr>
+          <w:rFonts w:hint="cs"/>
+          <w:rtl/>
+        </w:rPr>
+      </w:pPr>
+    </w:p>
+    <w:p>
+      <w:pPr>
+        <w:spacing w:after="0" w:line="240" w:lineRule="auto"/>
+        <w:ind w:right="720"/>
+        <w:rPr>
+          <w:rFonts w:hint="cs"/>
+          <w:rtl/>
+        </w:rPr>
+      </w:pPr>
+    </w:p>
+    <w:p>
+      <w:pPr>
+        <w:spacing w:after="0" w:line="240" w:lineRule="auto"/>
+        <w:ind w:right="720"/>
+        <w:rPr>
+          <w:rFonts w:hint="cs"/>
+          <w:rtl/>
+        </w:rPr>
+      </w:pPr>
+    </w:p>
+    <w:p>
+      <w:pPr>
+        <w:spacing w:after="0" w:line="240" w:lineRule="auto"/>
+        <w:ind w:right="720"/>
+      </w:pPr>
+    </w:p>
+    <w:p>
+      <w:pPr>
+        <w:spacing w:after="0" w:line="240" w:lineRule="auto"/>
+        <w:ind w:right="720"/>
+        <w:rPr>
+          <w:rtl/>
+        </w:rPr>
+      </w:pPr>
+    </w:p>
+    <w:p>
+      <w:pPr>
+        <w:numPr>
+          <w:ilvl w:val="0"/>
+          <w:numId w:val="1"/>
+        </w:numPr>
+        <w:spacing w:after="0" w:line="240" w:lineRule="auto"/>
+        <w:rPr>
+          <w:rFonts w:hint="cs"/>
+        </w:rPr>
+      </w:pPr>
+      <w:r>
+        <w:t>Class Diagram</w:t>
+      </w:r>
+      <w:r>
+        <w:rPr>
+          <w:rFonts w:hint="cs"/>
+          <w:rtl/>
+        </w:rPr>
+        <w:tab/>
+      </w:r>
       <w:bookmarkStart w:id="0" w:name="_GoBack"/>
       <w:bookmarkEnd w:id="0"/>
     </w:p>
     <w:p>
       <w:pPr>
+        <w:spacing w:after="0" w:line="240" w:lineRule="auto"/>
+        <w:ind w:right="720"/>
+        <w:rPr>
+          <w:rFonts w:hint="cs"/>
+          <w:rtl/>
+        </w:rPr>
+      </w:pPr>
+      <w:r>
+        <w:rPr>
+          <w:rFonts w:cs="Arial"/>
+          <w:rtl/>
+        </w:rPr>
+        <w:drawing>
+          <wp:anchor distT="0" distB="0" distL="114300" distR="114300" simplePos="0" relativeHeight="251660288" behindDoc="0" locked="0" layoutInCell="1" allowOverlap="1" wp14:anchorId="016FA9B8" wp14:editId="33CEA434">
+            <wp:simplePos x="0" y="0"/>
+            <wp:positionH relativeFrom="column">
+              <wp:posOffset>-474345</wp:posOffset>
+            </wp:positionH>
+            <wp:positionV relativeFrom="paragraph">
+              <wp:posOffset>161925</wp:posOffset>
+            </wp:positionV>
+            <wp:extent cx="5953125" cy="2567305"/>
+            <wp:effectExtent l="0" t="0" r="9525" b="4445"/>
+            <wp:wrapSquare wrapText="bothSides"/>
+            <wp:docPr id="11" name="תמונה 11"/>
+            <wp:cNvGraphicFramePr>
+              <a:graphicFrameLocks xmlns:a="http://schemas.openxmlformats.org/drawingml/2006/main" noChangeAspect="1"/>
+            </wp:cNvGraphicFramePr>
+            <a:graphic xmlns:a="http://schemas.openxmlformats.org/drawingml/2006/main">
+              <a:graphicData uri="http://schemas.openxmlformats.org/drawingml/2006/picture">
+                <pic:pic xmlns:pic="http://schemas.openxmlformats.org/drawingml/2006/picture">
+                  <pic:nvPicPr>
+                    <pic:cNvPr id="0" name=""/>
+                    <pic:cNvPicPr/>
+                  </pic:nvPicPr>
+                  <pic:blipFill>
+                    <a:blip r:embed="rId13">
+                      <a:extLst>
+                        <a:ext uri="{28A0092B-C50C-407E-A947-70E740481C1C}">
+                          <a14:useLocalDpi xmlns:a14="http://schemas.microsoft.com/office/drawing/2010/main" val="0"/>
+                        </a:ext>
+                      </a:extLst>
+                    </a:blip>
+                    <a:stretch>
+                      <a:fillRect/>
+                    </a:stretch>
+                  </pic:blipFill>
+                  <pic:spPr>
+                    <a:xfrm>
+                      <a:off x="0" y="0"/>
+                      <a:ext cx="5953125" cy="2567305"/>
+                    </a:xfrm>
+                    <a:prstGeom prst="rect">
+                      <a:avLst/>
+                    </a:prstGeom>
+                  </pic:spPr>
+                </pic:pic>
+              </a:graphicData>
+            </a:graphic>
+            <wp14:sizeRelH relativeFrom="page">
+              <wp14:pctWidth>0</wp14:pctWidth>
+            </wp14:sizeRelH>
+            <wp14:sizeRelV relativeFrom="page">
+              <wp14:pctHeight>0</wp14:pctHeight>
+            </wp14:sizeRelV>
+          </wp:anchor>
+        </w:drawing>
+      </w:r>
+    </w:p>
+    <w:p>
+      <w:pPr>
+        <w:spacing w:after="0" w:line="240" w:lineRule="auto"/>
+        <w:ind w:right="720"/>
+        <w:rPr>
+          <w:rFonts w:hint="cs"/>
+        </w:rPr>
+      </w:pPr>
+    </w:p>
+    <w:p>
+      <w:pPr>
         <w:pStyle w:val="3"/>
         <w:rPr>
           <w:rtl/>
@@ -1002,7 +1573,6 @@
           <w:rFonts w:hint="cs"/>
           <w:rtl/>
         </w:rPr>
-        <w:lastRenderedPageBreak/>
         <w:t xml:space="preserve">תבנית מס' 2 </w:t>
       </w:r>
       <w:r>
@@ -1513,13 +2083,1033 @@
     <w:p>
       <w:pPr>
         <w:rPr>
+          <w:rFonts w:hint="cs"/>
+          <w:rtl/>
+        </w:rPr>
+      </w:pPr>
+    </w:p>
+    <w:p>
+      <w:pPr>
+        <w:pStyle w:val="3"/>
+        <w:rPr>
+          <w:rFonts w:hint="cs"/>
+          <w:b w:val="0"/>
+          <w:bCs w:val="0"/>
+          <w:rtl/>
+        </w:rPr>
+      </w:pPr>
+    </w:p>
+    <w:p>
+      <w:pPr>
+        <w:pStyle w:val="3"/>
+        <w:rPr>
+          <w:rFonts w:hint="cs"/>
+          <w:rtl/>
+        </w:rPr>
+      </w:pPr>
+      <w:r>
+        <w:rPr>
+          <w:b w:val="0"/>
+          <w:bCs w:val="0"/>
+          <w:rtl/>
+        </w:rPr>
+        <w:t xml:space="preserve">עבודה אסינכרונית - </w:t>
+      </w:r>
+    </w:p>
+    <w:p>
+      <w:pPr>
+        <w:rPr>
+          <w:rFonts w:hint="cs"/>
+          <w:rtl/>
+        </w:rPr>
+      </w:pPr>
+    </w:p>
+    <w:p>
+      <w:pPr>
+        <w:tabs>
+          <w:tab w:val="left" w:pos="3314"/>
+        </w:tabs>
+        <w:rPr>
+          <w:rFonts w:hint="cs"/>
+          <w:rtl/>
+        </w:rPr>
+      </w:pPr>
+      <w:r>
+        <w:rPr>
+          <w:rFonts w:hint="cs"/>
+          <w:rtl/>
+        </w:rPr>
+        <w:t>כאשר מתבצעת התחברות של המשתמש לאפליקציה</w:t>
+      </w:r>
+      <w:r>
+        <w:rPr>
+          <w:rFonts w:hint="cs"/>
+          <w:rtl/>
+        </w:rPr>
+        <w:t xml:space="preserve">, המערכת מבצעת קריאות לשרתי </w:t>
+      </w:r>
+      <w:proofErr w:type="spellStart"/>
+      <w:r>
+        <w:rPr>
+          <w:rFonts w:hint="cs"/>
+          <w:rtl/>
+        </w:rPr>
+        <w:t>פייסבוק</w:t>
+      </w:r>
+      <w:proofErr w:type="spellEnd"/>
+      <w:r>
+        <w:rPr>
+          <w:rFonts w:hint="cs"/>
+          <w:rtl/>
+        </w:rPr>
+        <w:t xml:space="preserve"> על מנת להביא את כל המידע הדרוש עבור אותו משתמש (</w:t>
+      </w:r>
+      <w:proofErr w:type="spellStart"/>
+      <w:r>
+        <w:rPr>
+          <w:rFonts w:hint="cs"/>
+          <w:rtl/>
+        </w:rPr>
+        <w:t>פוסטים</w:t>
+      </w:r>
+      <w:proofErr w:type="spellEnd"/>
+      <w:r>
+        <w:rPr>
+          <w:rFonts w:hint="cs"/>
+          <w:rtl/>
+        </w:rPr>
+        <w:t>, תמונות, רשימת חברים</w:t>
+      </w:r>
+      <w:r>
+        <w:rPr>
+          <w:rFonts w:hint="cs"/>
+          <w:rtl/>
+        </w:rPr>
+        <w:t>, דפים אהובים ואלבומים</w:t>
+      </w:r>
+      <w:r>
+        <w:rPr>
+          <w:rFonts w:hint="cs"/>
+          <w:rtl/>
+        </w:rPr>
+        <w:t>).</w:t>
+      </w:r>
+      <w:r>
+        <w:rPr>
+          <w:rtl/>
+        </w:rPr>
+        <w:br/>
+      </w:r>
+      <w:r>
+        <w:rPr>
+          <w:rFonts w:hint="cs"/>
+          <w:rtl/>
+        </w:rPr>
+        <w:t>קריאות אלו דורשות זמן ומשאבים</w:t>
+      </w:r>
+      <w:r>
+        <w:rPr>
+          <w:rFonts w:hint="cs"/>
+          <w:rtl/>
+        </w:rPr>
+        <w:t xml:space="preserve"> משום שמדובר בפניות לשרת חיצוני, ועד שהן לא מסתיימות האפליקציה </w:t>
+      </w:r>
+      <w:proofErr w:type="spellStart"/>
+      <w:r>
+        <w:rPr>
+          <w:rFonts w:hint="cs"/>
+          <w:rtl/>
+        </w:rPr>
+        <w:t>נראת</w:t>
+      </w:r>
+      <w:proofErr w:type="spellEnd"/>
+      <w:r>
+        <w:rPr>
+          <w:rFonts w:hint="cs"/>
+          <w:rtl/>
+        </w:rPr>
+        <w:t xml:space="preserve"> כ"תקועה", היא אינה </w:t>
+      </w:r>
+      <w:proofErr w:type="spellStart"/>
+      <w:r>
+        <w:rPr>
+          <w:rFonts w:hint="cs"/>
+          <w:rtl/>
+        </w:rPr>
+        <w:t>רספונסיבית</w:t>
+      </w:r>
+      <w:proofErr w:type="spellEnd"/>
+      <w:r>
+        <w:rPr>
+          <w:rFonts w:hint="cs"/>
+          <w:rtl/>
+        </w:rPr>
+        <w:t xml:space="preserve"> ולא ניתן להשתמש בממשק המשתמש</w:t>
+      </w:r>
+      <w:r>
+        <w:rPr>
+          <w:rFonts w:hint="cs"/>
+          <w:rtl/>
+        </w:rPr>
+        <w:t>.</w:t>
+      </w:r>
+      <w:r>
+        <w:rPr>
+          <w:rtl/>
+        </w:rPr>
+        <w:br/>
+      </w:r>
+      <w:r>
+        <w:rPr>
+          <w:rFonts w:hint="cs"/>
+          <w:rtl/>
+        </w:rPr>
+        <w:t xml:space="preserve">על מנת לקצר את זמני הטעינה של האפליקציה ולשפר את חוויית המשתמש, העברנו את הטיפול בהבאת המידע </w:t>
+      </w:r>
+      <w:proofErr w:type="spellStart"/>
+      <w:r>
+        <w:rPr>
+          <w:rFonts w:hint="cs"/>
+          <w:rtl/>
+        </w:rPr>
+        <w:t>לטרדים</w:t>
+      </w:r>
+      <w:proofErr w:type="spellEnd"/>
+      <w:r>
+        <w:rPr>
+          <w:rFonts w:hint="cs"/>
+          <w:rtl/>
+        </w:rPr>
+        <w:t xml:space="preserve"> נוספים.</w:t>
+      </w:r>
+      <w:r>
+        <w:rPr>
+          <w:rtl/>
+        </w:rPr>
+        <w:br/>
+      </w:r>
+      <w:r>
+        <w:rPr>
+          <w:rFonts w:hint="cs"/>
+          <w:rtl/>
+        </w:rPr>
+        <w:t>דבר זה מאפשר לאפליקציה להיות תגובתית</w:t>
+      </w:r>
+      <w:r>
+        <w:rPr>
+          <w:rFonts w:hint="cs"/>
+          <w:rtl/>
+        </w:rPr>
+        <w:t xml:space="preserve"> (</w:t>
+      </w:r>
+      <w:r>
+        <w:t>responsive</w:t>
+      </w:r>
+      <w:r>
+        <w:rPr>
+          <w:rFonts w:hint="cs"/>
+          <w:rtl/>
+        </w:rPr>
+        <w:t>)</w:t>
+      </w:r>
+      <w:r>
+        <w:rPr>
+          <w:rFonts w:hint="cs"/>
+          <w:rtl/>
+        </w:rPr>
+        <w:t xml:space="preserve"> גם כשהמערכת עדיין לא סיימה להביא את כל המידע ובנוסף מקצרת את זמני הטעינה של האפליקציה.</w:t>
+      </w:r>
+      <w:r>
+        <w:rPr>
+          <w:rFonts w:hint="cs"/>
+          <w:rtl/>
+        </w:rPr>
+        <w:t xml:space="preserve"> </w:t>
+      </w:r>
+      <w:r>
+        <w:rPr>
+          <w:rFonts w:hint="cs"/>
+          <w:rtl/>
+        </w:rPr>
+        <w:t xml:space="preserve">עבור כל שינוי ברכיבי ה </w:t>
+      </w:r>
+      <w:r>
+        <w:rPr>
+          <w:rFonts w:hint="cs"/>
+        </w:rPr>
+        <w:t>UI</w:t>
+      </w:r>
+      <w:r>
+        <w:rPr>
+          <w:rFonts w:hint="cs"/>
+          <w:rtl/>
+        </w:rPr>
+        <w:t xml:space="preserve"> </w:t>
+      </w:r>
+      <w:proofErr w:type="spellStart"/>
+      <w:r>
+        <w:rPr>
+          <w:rFonts w:hint="cs"/>
+          <w:rtl/>
+        </w:rPr>
+        <w:t>מהטרדים</w:t>
+      </w:r>
+      <w:proofErr w:type="spellEnd"/>
+      <w:r>
+        <w:rPr>
+          <w:rFonts w:hint="cs"/>
+          <w:rtl/>
+        </w:rPr>
+        <w:t xml:space="preserve"> שיצרנו, השתמשנו במטודה </w:t>
+      </w:r>
+      <w:r>
+        <w:t>Invoke</w:t>
+      </w:r>
+      <w:r>
+        <w:rPr>
+          <w:rFonts w:hint="cs"/>
+          <w:rtl/>
+        </w:rPr>
+        <w:t xml:space="preserve"> הנמצאת על כל אחד מהפקדים, ובכך עדכון המידע מתבצע דרך הטרד שאחראי על ה </w:t>
+      </w:r>
+      <w:r>
+        <w:rPr>
+          <w:rFonts w:hint="cs"/>
+        </w:rPr>
+        <w:t>U</w:t>
+      </w:r>
+      <w:r>
+        <w:t>I</w:t>
+      </w:r>
+      <w:r>
+        <w:rPr>
+          <w:rFonts w:hint="cs"/>
+          <w:rtl/>
+        </w:rPr>
+        <w:t>.</w:t>
+      </w:r>
+      <w:r>
+        <w:rPr>
+          <w:rtl/>
+        </w:rPr>
+        <w:br/>
+      </w:r>
+      <w:r>
+        <w:rPr>
+          <w:rtl/>
+        </w:rPr>
+        <w:br/>
+      </w:r>
+      <w:r>
+        <w:rPr>
+          <w:rFonts w:hint="cs"/>
+          <w:rtl/>
+        </w:rPr>
+        <w:t xml:space="preserve">השינויים הללו נמצאים במחלקה </w:t>
+      </w:r>
+      <w:proofErr w:type="spellStart"/>
+      <w:r>
+        <w:t>FormMain</w:t>
+      </w:r>
+      <w:proofErr w:type="spellEnd"/>
+      <w:r>
+        <w:rPr>
+          <w:rFonts w:hint="cs"/>
+          <w:rtl/>
+        </w:rPr>
+        <w:t xml:space="preserve"> </w:t>
+      </w:r>
+      <w:proofErr w:type="spellStart"/>
+      <w:r>
+        <w:rPr>
+          <w:rFonts w:hint="cs"/>
+          <w:rtl/>
+        </w:rPr>
+        <w:t>ב</w:t>
+      </w:r>
+      <w:r>
+        <w:rPr>
+          <w:rFonts w:hint="cs"/>
+          <w:rtl/>
+        </w:rPr>
+        <w:t>במטודות</w:t>
+      </w:r>
+      <w:proofErr w:type="spellEnd"/>
+      <w:r>
+        <w:rPr>
+          <w:rFonts w:hint="cs"/>
+          <w:rtl/>
+        </w:rPr>
+        <w:t xml:space="preserve"> הבאות:</w:t>
+      </w:r>
+    </w:p>
+    <w:p>
+      <w:pPr>
+        <w:tabs>
+          <w:tab w:val="left" w:pos="3314"/>
+        </w:tabs>
+        <w:rPr>
+          <w:rFonts w:ascii="Consolas" w:hAnsi="Consolas" w:cs="Consolas"/>
+          <w:color w:val="000000"/>
+          <w:sz w:val="19"/>
+          <w:szCs w:val="19"/>
+        </w:rPr>
+      </w:pPr>
+      <w:r>
+        <w:rPr>
+          <w:rFonts w:ascii="Consolas" w:hAnsi="Consolas" w:cs="Consolas"/>
+          <w:color w:val="000000"/>
+          <w:sz w:val="19"/>
+          <w:szCs w:val="19"/>
+        </w:rPr>
+        <w:t>initBasicUserInfo</w:t>
+      </w:r>
+      <w:r>
+        <w:rPr>
+          <w:rFonts w:ascii="Consolas" w:hAnsi="Consolas" w:cs="Consolas"/>
+          <w:color w:val="000000"/>
+          <w:sz w:val="19"/>
+          <w:szCs w:val="19"/>
+        </w:rPr>
+        <w:t>()</w:t>
+      </w:r>
+      <w:r>
+        <w:t>,</w:t>
+      </w:r>
+      <w:r>
+        <w:rPr>
+          <w:rFonts w:ascii="Consolas" w:hAnsi="Consolas" w:cs="Consolas"/>
+          <w:color w:val="000000"/>
+          <w:sz w:val="19"/>
+          <w:szCs w:val="19"/>
+        </w:rPr>
+        <w:t>initForm()</w:t>
+      </w:r>
+      <w:r>
+        <w:rPr>
+          <w:rFonts w:ascii="Consolas" w:hAnsi="Consolas" w:cs="Consolas"/>
+          <w:color w:val="000000"/>
+          <w:sz w:val="19"/>
+          <w:szCs w:val="19"/>
+        </w:rPr>
+        <w:t>,</w:t>
+      </w:r>
+      <w:r>
+        <w:rPr>
+          <w:rFonts w:ascii="Consolas" w:hAnsi="Consolas" w:cs="Consolas"/>
+          <w:color w:val="000000"/>
+          <w:sz w:val="19"/>
+          <w:szCs w:val="19"/>
+        </w:rPr>
+        <w:t>initLikedPages</w:t>
+      </w:r>
+      <w:r>
+        <w:rPr>
+          <w:rFonts w:ascii="Consolas" w:hAnsi="Consolas" w:cs="Consolas"/>
+          <w:color w:val="000000"/>
+          <w:sz w:val="19"/>
+          <w:szCs w:val="19"/>
+        </w:rPr>
+        <w:t>(),</w:t>
+      </w:r>
+      <w:r>
+        <w:rPr>
+          <w:rFonts w:ascii="Consolas" w:hAnsi="Consolas" w:cs="Consolas"/>
+          <w:color w:val="000000"/>
+          <w:sz w:val="19"/>
+          <w:szCs w:val="19"/>
+        </w:rPr>
+        <w:t>initAlbums()</w:t>
+      </w:r>
+      <w:r>
+        <w:rPr>
+          <w:rFonts w:ascii="Consolas" w:hAnsi="Consolas" w:cs="Consolas"/>
+          <w:color w:val="000000"/>
+          <w:sz w:val="19"/>
+          <w:szCs w:val="19"/>
+        </w:rPr>
+        <w:t>,</w:t>
+      </w:r>
+      <w:r>
+        <w:rPr>
+          <w:rFonts w:ascii="Consolas" w:hAnsi="Consolas" w:cs="Consolas"/>
+          <w:color w:val="000000"/>
+          <w:sz w:val="19"/>
+          <w:szCs w:val="19"/>
+        </w:rPr>
+        <w:t>initFriends()</w:t>
+      </w:r>
+      <w:r>
+        <w:rPr>
+          <w:rFonts w:ascii="Consolas" w:hAnsi="Consolas" w:cs="Consolas"/>
+          <w:color w:val="000000"/>
+          <w:sz w:val="19"/>
+          <w:szCs w:val="19"/>
+        </w:rPr>
+        <w:t>,</w:t>
+      </w:r>
+    </w:p>
+    <w:p>
+      <w:pPr>
+        <w:tabs>
+          <w:tab w:val="left" w:pos="3314"/>
+        </w:tabs>
+        <w:rPr>
+          <w:rFonts w:hint="cs"/>
+        </w:rPr>
+      </w:pPr>
+      <w:proofErr w:type="spellStart"/>
+      <w:proofErr w:type="gramStart"/>
+      <w:r>
+        <w:rPr>
+          <w:rFonts w:ascii="Consolas" w:hAnsi="Consolas" w:cs="Consolas"/>
+          <w:color w:val="000000"/>
+          <w:sz w:val="19"/>
+          <w:szCs w:val="19"/>
+        </w:rPr>
+        <w:t>initGroups</w:t>
+      </w:r>
+      <w:proofErr w:type="spellEnd"/>
+      <w:r>
+        <w:rPr>
+          <w:rFonts w:ascii="Consolas" w:hAnsi="Consolas" w:cs="Consolas"/>
+          <w:color w:val="000000"/>
+          <w:sz w:val="19"/>
+          <w:szCs w:val="19"/>
+        </w:rPr>
+        <w:t>(</w:t>
+      </w:r>
+      <w:proofErr w:type="gramEnd"/>
+      <w:r>
+        <w:rPr>
+          <w:rFonts w:ascii="Consolas" w:hAnsi="Consolas" w:cs="Consolas"/>
+          <w:color w:val="000000"/>
+          <w:sz w:val="19"/>
+          <w:szCs w:val="19"/>
+        </w:rPr>
+        <w:t>)</w:t>
+      </w:r>
+      <w:r>
+        <w:br/>
+      </w:r>
+    </w:p>
+    <w:p>
+      <w:pPr>
+        <w:pStyle w:val="3"/>
+        <w:rPr>
+          <w:rtl/>
+        </w:rPr>
+      </w:pPr>
+      <w:r>
+        <w:rPr>
+          <w:b w:val="0"/>
+          <w:bCs w:val="0"/>
+          <w:rtl/>
+        </w:rPr>
+        <w:t xml:space="preserve">עבודה עם </w:t>
+      </w:r>
+      <w:r>
+        <w:rPr>
+          <w:b w:val="0"/>
+          <w:bCs w:val="0"/>
+        </w:rPr>
+        <w:t>Data Binding</w:t>
+      </w:r>
+      <w:r>
+        <w:rPr>
+          <w:b w:val="0"/>
+          <w:bCs w:val="0"/>
+          <w:rtl/>
+        </w:rPr>
+        <w:t xml:space="preserve"> </w:t>
+      </w:r>
+      <w:r>
+        <w:rPr>
+          <w:rFonts w:hint="cs"/>
+          <w:b w:val="0"/>
+          <w:bCs w:val="0"/>
+          <w:rtl/>
+        </w:rPr>
+        <w:t xml:space="preserve">– </w:t>
+      </w:r>
+    </w:p>
+    <w:p>
+      <w:pPr>
+        <w:tabs>
+          <w:tab w:val="left" w:pos="3314"/>
+        </w:tabs>
+        <w:rPr>
+          <w:rFonts w:hint="cs"/>
+          <w:rtl/>
+        </w:rPr>
+      </w:pPr>
+      <w:r>
+        <w:rPr>
+          <w:rtl/>
+        </w:rPr>
+        <w:t>בקוד שלנו עשינו שימוש ב</w:t>
+      </w:r>
+      <w:r>
+        <w:t xml:space="preserve"> Data Binding</w:t>
+      </w:r>
+      <w:r>
+        <w:rPr>
+          <w:rFonts w:hint="cs"/>
+          <w:rtl/>
+        </w:rPr>
+        <w:t>ב</w:t>
+      </w:r>
+      <w:r>
+        <w:t xml:space="preserve">tab </w:t>
+      </w:r>
+      <w:r>
+        <w:rPr>
+          <w:rFonts w:hint="cs"/>
+          <w:rtl/>
+        </w:rPr>
+        <w:t xml:space="preserve"> אשר מציג את ה </w:t>
+      </w:r>
+      <w:r>
+        <w:t xml:space="preserve">posts </w:t>
+      </w:r>
+      <w:r>
+        <w:rPr>
+          <w:rFonts w:hint="cs"/>
+          <w:rtl/>
+        </w:rPr>
+        <w:t xml:space="preserve"> של המשתמש</w:t>
+      </w:r>
+      <w:r>
+        <w:rPr>
+          <w:rtl/>
+        </w:rPr>
+        <w:t xml:space="preserve"> באופן הבא:</w:t>
+      </w:r>
+      <w:r>
+        <w:rPr>
+          <w:rFonts w:hint="cs"/>
+          <w:rtl/>
+        </w:rPr>
+        <w:t xml:space="preserve"> </w:t>
+      </w:r>
+      <w:r>
+        <w:rPr>
+          <w:rtl/>
+        </w:rPr>
+        <w:br/>
+      </w:r>
+      <w:r>
+        <w:rPr>
+          <w:rFonts w:hint="cs"/>
+          <w:rtl/>
+        </w:rPr>
+        <w:t>המערכת מפעילה את הטופס הראשי</w:t>
+      </w:r>
+      <w:r>
+        <w:t xml:space="preserve">Form Main </w:t>
+      </w:r>
+      <w:r>
+        <w:rPr>
+          <w:rFonts w:hint="cs"/>
+          <w:rtl/>
+        </w:rPr>
+        <w:t xml:space="preserve">, אשר שולח בקשה לשרת </w:t>
+      </w:r>
+      <w:proofErr w:type="spellStart"/>
+      <w:r>
+        <w:rPr>
+          <w:rFonts w:hint="cs"/>
+          <w:rtl/>
+        </w:rPr>
+        <w:t>פייסבוק</w:t>
+      </w:r>
+      <w:proofErr w:type="spellEnd"/>
+      <w:r>
+        <w:rPr>
+          <w:rFonts w:hint="cs"/>
+          <w:rtl/>
+        </w:rPr>
+        <w:t xml:space="preserve"> ובין היתר מחזיר </w:t>
+      </w:r>
+      <w:r>
+        <w:t xml:space="preserve">collection </w:t>
+      </w:r>
+      <w:r>
+        <w:rPr>
+          <w:rFonts w:hint="cs"/>
+          <w:rtl/>
+        </w:rPr>
+        <w:t xml:space="preserve"> של </w:t>
+      </w:r>
+      <w:r>
+        <w:t>post</w:t>
+      </w:r>
+      <w:r>
+        <w:rPr>
+          <w:rFonts w:hint="cs"/>
+          <w:rtl/>
+        </w:rPr>
+        <w:t xml:space="preserve">. אנו עוברים על רשימת </w:t>
+      </w:r>
+      <w:proofErr w:type="spellStart"/>
+      <w:r>
+        <w:rPr>
+          <w:rFonts w:hint="cs"/>
+          <w:rtl/>
+        </w:rPr>
+        <w:t>הפוסטים</w:t>
+      </w:r>
+      <w:proofErr w:type="spellEnd"/>
+      <w:r>
+        <w:rPr>
+          <w:rFonts w:hint="cs"/>
+          <w:rtl/>
+        </w:rPr>
+        <w:t xml:space="preserve"> ויוצרים רשימה חדשה של אובייקט שיצרנו </w:t>
+      </w:r>
+      <w:proofErr w:type="spellStart"/>
+      <w:r>
+        <w:t>PostDTO</w:t>
+      </w:r>
+      <w:proofErr w:type="spellEnd"/>
+      <w:r>
+        <w:rPr>
+          <w:rFonts w:hint="cs"/>
+          <w:rtl/>
+        </w:rPr>
+        <w:t xml:space="preserve">. יצרנו </w:t>
+      </w:r>
+      <w:proofErr w:type="spellStart"/>
+      <w:r>
+        <w:t>postDTOBindingSource</w:t>
+      </w:r>
+      <w:proofErr w:type="spellEnd"/>
+      <w:r>
+        <w:rPr>
+          <w:rFonts w:hint="cs"/>
+          <w:rtl/>
+        </w:rPr>
+        <w:t xml:space="preserve">. במתודה </w:t>
+      </w:r>
+      <w:proofErr w:type="spellStart"/>
+      <w:r>
+        <w:t>initPosts</w:t>
+      </w:r>
+      <w:proofErr w:type="spellEnd"/>
+      <w:r>
+        <w:t>()</w:t>
+      </w:r>
+      <w:r>
+        <w:rPr>
+          <w:rFonts w:hint="cs"/>
+          <w:rtl/>
+        </w:rPr>
+        <w:t xml:space="preserve"> הגדרנו את </w:t>
+      </w:r>
+      <w:proofErr w:type="spellStart"/>
+      <w:r>
+        <w:t>DataSource</w:t>
+      </w:r>
+      <w:proofErr w:type="spellEnd"/>
+      <w:r>
+        <w:rPr>
+          <w:rFonts w:hint="cs"/>
+          <w:rtl/>
+        </w:rPr>
+        <w:t xml:space="preserve"> להיות רשימת ה </w:t>
+      </w:r>
+      <w:proofErr w:type="spellStart"/>
+      <w:r>
+        <w:t>postDTO</w:t>
+      </w:r>
+      <w:proofErr w:type="spellEnd"/>
+      <w:r>
+        <w:rPr>
+          <w:rFonts w:hint="cs"/>
+          <w:rtl/>
+        </w:rPr>
+        <w:t xml:space="preserve"> אשר קיבלנו. בנוסף, הגדרנו את ה</w:t>
+      </w:r>
+      <w:r>
+        <w:t xml:space="preserve">property </w:t>
+      </w:r>
+      <w:r>
+        <w:rPr>
+          <w:rFonts w:hint="cs"/>
+          <w:rtl/>
+        </w:rPr>
+        <w:t xml:space="preserve"> </w:t>
+      </w:r>
+      <w:r>
+        <w:t>Data Source</w:t>
+      </w:r>
+      <w:r>
+        <w:rPr>
+          <w:rFonts w:hint="cs"/>
+          <w:rtl/>
+        </w:rPr>
+        <w:t xml:space="preserve"> של </w:t>
+      </w:r>
+      <w:proofErr w:type="spellStart"/>
+      <w:r>
+        <w:t>postListBox</w:t>
+      </w:r>
+      <w:proofErr w:type="spellEnd"/>
+      <w:r>
+        <w:rPr>
+          <w:rFonts w:hint="cs"/>
+          <w:rtl/>
+        </w:rPr>
+        <w:t xml:space="preserve"> להיות </w:t>
+      </w:r>
+      <w:proofErr w:type="spellStart"/>
+      <w:r>
+        <w:t>postDTOBindingSource</w:t>
+      </w:r>
+      <w:proofErr w:type="spellEnd"/>
+      <w:r>
+        <w:rPr>
+          <w:rFonts w:hint="cs"/>
+          <w:rtl/>
+        </w:rPr>
+        <w:t xml:space="preserve">. וכך יצרנו </w:t>
+      </w:r>
+      <w:r>
+        <w:t>data binding</w:t>
+      </w:r>
+      <w:r>
+        <w:rPr>
+          <w:rFonts w:hint="cs"/>
+          <w:rtl/>
+        </w:rPr>
+        <w:t xml:space="preserve">. </w:t>
+      </w:r>
+    </w:p>
+    <w:p>
+      <w:pPr>
+        <w:tabs>
+          <w:tab w:val="left" w:pos="3314"/>
+        </w:tabs>
+        <w:rPr>
+          <w:rFonts w:hint="cs"/>
+          <w:rtl/>
+        </w:rPr>
+      </w:pPr>
+      <w:r>
+        <w:rPr>
+          <w:rFonts w:hint="cs"/>
+          <w:rtl/>
+        </w:rPr>
+        <w:t xml:space="preserve">התהליך: </w:t>
+      </w:r>
+    </w:p>
+    <w:p>
+      <w:pPr>
+        <w:pStyle w:val="af"/>
+        <w:numPr>
+          <w:ilvl w:val="0"/>
+          <w:numId w:val="12"/>
+        </w:numPr>
+        <w:tabs>
+          <w:tab w:val="left" w:pos="3314"/>
+        </w:tabs>
+        <w:rPr>
+          <w:rFonts w:hint="cs"/>
+        </w:rPr>
+      </w:pPr>
+      <w:r>
+        <w:rPr>
+          <w:rFonts w:hint="cs"/>
+          <w:rtl/>
+        </w:rPr>
+        <w:t xml:space="preserve">נוצרת בקשה לשרת לקבל רשימת </w:t>
+      </w:r>
+      <w:proofErr w:type="spellStart"/>
+      <w:r>
+        <w:rPr>
+          <w:rFonts w:hint="cs"/>
+          <w:rtl/>
+        </w:rPr>
+        <w:t>פוסטים</w:t>
+      </w:r>
+      <w:proofErr w:type="spellEnd"/>
+      <w:r>
+        <w:rPr>
+          <w:rFonts w:hint="cs"/>
+          <w:rtl/>
+        </w:rPr>
+        <w:t xml:space="preserve"> </w:t>
+      </w:r>
+    </w:p>
+    <w:p>
+      <w:pPr>
+        <w:pStyle w:val="af"/>
+        <w:numPr>
+          <w:ilvl w:val="0"/>
+          <w:numId w:val="12"/>
+        </w:numPr>
+        <w:tabs>
+          <w:tab w:val="left" w:pos="3314"/>
+        </w:tabs>
+        <w:rPr>
+          <w:rFonts w:hint="cs"/>
+        </w:rPr>
+      </w:pPr>
+      <w:proofErr w:type="spellStart"/>
+      <w:r>
+        <w:t>postDTOBindingSource</w:t>
+      </w:r>
+      <w:proofErr w:type="spellEnd"/>
+      <w:r>
+        <w:rPr>
+          <w:rFonts w:hint="cs"/>
+          <w:rtl/>
+        </w:rPr>
+        <w:t xml:space="preserve"> מתמלא בנתונים</w:t>
+      </w:r>
+    </w:p>
+    <w:p>
+      <w:pPr>
+        <w:pStyle w:val="af"/>
+        <w:numPr>
+          <w:ilvl w:val="0"/>
+          <w:numId w:val="12"/>
+        </w:numPr>
+        <w:tabs>
+          <w:tab w:val="left" w:pos="3314"/>
+        </w:tabs>
+        <w:rPr>
+          <w:rFonts w:hint="cs"/>
+        </w:rPr>
+      </w:pPr>
+      <w:proofErr w:type="spellStart"/>
+      <w:r>
+        <w:t>postListBox</w:t>
+      </w:r>
+      <w:proofErr w:type="spellEnd"/>
+      <w:r>
+        <w:rPr>
+          <w:rFonts w:hint="cs"/>
+          <w:rtl/>
+        </w:rPr>
+        <w:t xml:space="preserve"> מתמלא בנתונים מתוך </w:t>
+      </w:r>
+      <w:proofErr w:type="spellStart"/>
+      <w:r>
+        <w:t>postDTOBinding</w:t>
+      </w:r>
+      <w:proofErr w:type="spellEnd"/>
+      <w:r>
+        <w:t xml:space="preserve"> </w:t>
+      </w:r>
+      <w:proofErr w:type="spellStart"/>
+      <w:r>
+        <w:t>Souce</w:t>
+      </w:r>
+      <w:proofErr w:type="spellEnd"/>
+    </w:p>
+    <w:p>
+      <w:pPr>
+        <w:pStyle w:val="af"/>
+        <w:numPr>
+          <w:ilvl w:val="0"/>
+          <w:numId w:val="12"/>
+        </w:numPr>
+        <w:tabs>
+          <w:tab w:val="left" w:pos="3314"/>
+        </w:tabs>
+        <w:rPr>
+          <w:rFonts w:hint="cs"/>
+          <w:rtl/>
+        </w:rPr>
+      </w:pPr>
+      <w:proofErr w:type="spellStart"/>
+      <w:proofErr w:type="gramStart"/>
+      <w:r>
+        <w:t>postPanel</w:t>
+      </w:r>
+      <w:proofErr w:type="spellEnd"/>
+      <w:proofErr w:type="gramEnd"/>
+      <w:r>
+        <w:rPr>
+          <w:rFonts w:hint="cs"/>
+          <w:rtl/>
+        </w:rPr>
+        <w:t xml:space="preserve"> (חלונית בצבע תכלת) שואבת נתונים משתנים כאשר </w:t>
+      </w:r>
+      <w:r>
+        <w:t xml:space="preserve">index </w:t>
+      </w:r>
+      <w:r>
+        <w:rPr>
+          <w:rFonts w:hint="cs"/>
+          <w:rtl/>
+        </w:rPr>
+        <w:t xml:space="preserve"> של </w:t>
+      </w:r>
+      <w:proofErr w:type="spellStart"/>
+      <w:r>
+        <w:t>listbox</w:t>
+      </w:r>
+      <w:proofErr w:type="spellEnd"/>
+      <w:r>
+        <w:t xml:space="preserve"> </w:t>
+      </w:r>
+      <w:r>
+        <w:rPr>
+          <w:rFonts w:hint="cs"/>
+          <w:rtl/>
+        </w:rPr>
+        <w:t xml:space="preserve"> משתנה. </w:t>
+      </w:r>
+      <w:r>
+        <w:rPr>
+          <w:rFonts w:hint="cs"/>
+          <w:rtl/>
+        </w:rPr>
+        <w:t xml:space="preserve">(הפקדים שנמצאים בתוך </w:t>
+      </w:r>
+      <w:proofErr w:type="spellStart"/>
+      <w:r>
+        <w:t>postPanel</w:t>
+      </w:r>
+      <w:proofErr w:type="spellEnd"/>
+      <w:r>
+        <w:rPr>
+          <w:rFonts w:hint="cs"/>
+          <w:rtl/>
+        </w:rPr>
+        <w:t xml:space="preserve"> מקושרים ל </w:t>
+      </w:r>
+      <w:proofErr w:type="spellStart"/>
+      <w:r>
+        <w:t>postDTOBindingSource</w:t>
+      </w:r>
+      <w:proofErr w:type="spellEnd"/>
+      <w:r>
+        <w:rPr>
+          <w:rFonts w:hint="cs"/>
+          <w:rtl/>
+        </w:rPr>
+        <w:t>.</w:t>
+      </w:r>
+      <w:r>
+        <w:rPr>
+          <w:rtl/>
+        </w:rPr>
+        <w:br/>
+      </w:r>
+    </w:p>
+    <w:p>
+      <w:pPr>
+        <w:rPr>
           <w:rtl/>
         </w:rPr>
       </w:pPr>
     </w:p>
     <w:sectPr>
-      <w:headerReference w:type="default" r:id="rId11"/>
-      <w:footerReference w:type="default" r:id="rId12"/>
+      <w:headerReference w:type="default" r:id="rId14"/>
+      <w:footerReference w:type="default" r:id="rId15"/>
       <w:pgSz w:w="11906" w:h="16838"/>
       <w:pgMar w:top="825" w:right="1800" w:bottom="426" w:left="1800" w:header="142" w:footer="271" w:gutter="0"/>
       <w:cols w:space="708"/>
@@ -1671,7 +3261,7 @@
                                     <w:rtl/>
                                     <w:lang w:val="he-IL"/>
                                   </w:rPr>
-                                  <w:t>1</w:t>
+                                  <w:t>3</w:t>
                                 </w:r>
                                 <w:r>
                                   <w:rPr>
@@ -1820,7 +3410,7 @@
                               <w:rtl/>
                               <w:lang w:val="he-IL"/>
                             </w:rPr>
-                            <w:t>1</w:t>
+                            <w:t>3</w:t>
                           </w:r>
                           <w:r>
                             <w:rPr>
@@ -2589,6 +4179,95 @@
     </w:lvl>
   </w:abstractNum>
   <w:abstractNum w:abstractNumId="5">
+    <w:nsid w:val="51A327FA"/>
+    <w:multiLevelType w:val="hybridMultilevel"/>
+    <w:tmpl w:val="4A34FB58"/>
+    <w:lvl w:ilvl="0" w:tplc="0409000F">
+      <w:start w:val="1"/>
+      <w:numFmt w:val="decimal"/>
+      <w:lvlText w:val="%1."/>
+      <w:lvlJc w:val="left"/>
+      <w:pPr>
+        <w:ind w:left="720" w:hanging="360"/>
+      </w:pPr>
+      <w:rPr>
+        <w:rFonts w:hint="default"/>
+      </w:rPr>
+    </w:lvl>
+    <w:lvl w:ilvl="1" w:tplc="04090019" w:tentative="1">
+      <w:start w:val="1"/>
+      <w:numFmt w:val="lowerLetter"/>
+      <w:lvlText w:val="%2."/>
+      <w:lvlJc w:val="left"/>
+      <w:pPr>
+        <w:ind w:left="1440" w:hanging="360"/>
+      </w:pPr>
+    </w:lvl>
+    <w:lvl w:ilvl="2" w:tplc="0409001B" w:tentative="1">
+      <w:start w:val="1"/>
+      <w:numFmt w:val="lowerRoman"/>
+      <w:lvlText w:val="%3."/>
+      <w:lvlJc w:val="right"/>
+      <w:pPr>
+        <w:ind w:left="2160" w:hanging="180"/>
+      </w:pPr>
+    </w:lvl>
+    <w:lvl w:ilvl="3" w:tplc="0409000F" w:tentative="1">
+      <w:start w:val="1"/>
+      <w:numFmt w:val="decimal"/>
+      <w:lvlText w:val="%4."/>
+      <w:lvlJc w:val="left"/>
+      <w:pPr>
+        <w:ind w:left="2880" w:hanging="360"/>
+      </w:pPr>
+    </w:lvl>
+    <w:lvl w:ilvl="4" w:tplc="04090019" w:tentative="1">
+      <w:start w:val="1"/>
+      <w:numFmt w:val="lowerLetter"/>
+      <w:lvlText w:val="%5."/>
+      <w:lvlJc w:val="left"/>
+      <w:pPr>
+        <w:ind w:left="3600" w:hanging="360"/>
+      </w:pPr>
+    </w:lvl>
+    <w:lvl w:ilvl="5" w:tplc="0409001B" w:tentative="1">
+      <w:start w:val="1"/>
+      <w:numFmt w:val="lowerRoman"/>
+      <w:lvlText w:val="%6."/>
+      <w:lvlJc w:val="right"/>
+      <w:pPr>
+        <w:ind w:left="4320" w:hanging="180"/>
+      </w:pPr>
+    </w:lvl>
+    <w:lvl w:ilvl="6" w:tplc="0409000F" w:tentative="1">
+      <w:start w:val="1"/>
+      <w:numFmt w:val="decimal"/>
+      <w:lvlText w:val="%7."/>
+      <w:lvlJc w:val="left"/>
+      <w:pPr>
+        <w:ind w:left="5040" w:hanging="360"/>
+      </w:pPr>
+    </w:lvl>
+    <w:lvl w:ilvl="7" w:tplc="04090019" w:tentative="1">
+      <w:start w:val="1"/>
+      <w:numFmt w:val="lowerLetter"/>
+      <w:lvlText w:val="%8."/>
+      <w:lvlJc w:val="left"/>
+      <w:pPr>
+        <w:ind w:left="5760" w:hanging="360"/>
+      </w:pPr>
+    </w:lvl>
+    <w:lvl w:ilvl="8" w:tplc="0409001B" w:tentative="1">
+      <w:start w:val="1"/>
+      <w:numFmt w:val="lowerRoman"/>
+      <w:lvlText w:val="%9."/>
+      <w:lvlJc w:val="right"/>
+      <w:pPr>
+        <w:ind w:left="6480" w:hanging="180"/>
+      </w:pPr>
+    </w:lvl>
+  </w:abstractNum>
+  <w:abstractNum w:abstractNumId="6">
     <w:nsid w:val="5B6B7040"/>
     <w:multiLevelType w:val="hybridMultilevel"/>
     <w:tmpl w:val="DDD26AE6"/>
@@ -2677,7 +4356,7 @@
       </w:pPr>
     </w:lvl>
   </w:abstractNum>
-  <w:abstractNum w:abstractNumId="6">
+  <w:abstractNum w:abstractNumId="7">
     <w:nsid w:val="5C882A1D"/>
     <w:multiLevelType w:val="hybridMultilevel"/>
     <w:tmpl w:val="DC369558"/>
@@ -2688,9 +4367,9 @@
       <w:lvlJc w:val="left"/>
       <w:pPr>
         <w:tabs>
-          <w:tab w:val="num" w:pos="720"/>
+          <w:tab w:val="num" w:pos="502"/>
         </w:tabs>
-        <w:ind w:left="720" w:right="720" w:hanging="360"/>
+        <w:ind w:left="502" w:right="720" w:hanging="360"/>
       </w:pPr>
       <w:rPr>
         <w:rFonts w:ascii="Symbol" w:eastAsia="Times New Roman" w:hAnsi="Symbol" w:cs="Arial" w:hint="default"/>
@@ -2703,9 +4382,9 @@
       <w:lvlJc w:val="left"/>
       <w:pPr>
         <w:tabs>
-          <w:tab w:val="num" w:pos="1440"/>
+          <w:tab w:val="num" w:pos="1222"/>
         </w:tabs>
-        <w:ind w:left="1440" w:right="1440" w:hanging="360"/>
+        <w:ind w:left="1222" w:right="1440" w:hanging="360"/>
       </w:pPr>
       <w:rPr>
         <w:rFonts w:ascii="Courier New" w:hAnsi="Courier New" w:cs="Courier New" w:hint="default"/>
@@ -2718,9 +4397,9 @@
       <w:lvlJc w:val="left"/>
       <w:pPr>
         <w:tabs>
-          <w:tab w:val="num" w:pos="2160"/>
+          <w:tab w:val="num" w:pos="1942"/>
         </w:tabs>
-        <w:ind w:left="2160" w:hanging="360"/>
+        <w:ind w:left="1942" w:hanging="360"/>
       </w:pPr>
       <w:rPr>
         <w:rFonts w:ascii="Wingdings" w:hAnsi="Wingdings" w:hint="default"/>
@@ -2733,9 +4412,9 @@
       <w:lvlJc w:val="left"/>
       <w:pPr>
         <w:tabs>
-          <w:tab w:val="num" w:pos="2880"/>
+          <w:tab w:val="num" w:pos="2662"/>
         </w:tabs>
-        <w:ind w:left="2880" w:right="2880" w:hanging="360"/>
+        <w:ind w:left="2662" w:right="2880" w:hanging="360"/>
       </w:pPr>
       <w:rPr>
         <w:rFonts w:ascii="Symbol" w:hAnsi="Symbol" w:hint="default"/>
@@ -2748,9 +4427,9 @@
       <w:lvlJc w:val="left"/>
       <w:pPr>
         <w:tabs>
-          <w:tab w:val="num" w:pos="3600"/>
+          <w:tab w:val="num" w:pos="3382"/>
         </w:tabs>
-        <w:ind w:left="3600" w:right="3600" w:hanging="360"/>
+        <w:ind w:left="3382" w:right="3600" w:hanging="360"/>
       </w:pPr>
       <w:rPr>
         <w:rFonts w:ascii="Courier New" w:hAnsi="Courier New" w:cs="Courier New" w:hint="default"/>
@@ -2763,9 +4442,9 @@
       <w:lvlJc w:val="left"/>
       <w:pPr>
         <w:tabs>
-          <w:tab w:val="num" w:pos="4320"/>
+          <w:tab w:val="num" w:pos="4102"/>
         </w:tabs>
-        <w:ind w:left="4320" w:right="4320" w:hanging="360"/>
+        <w:ind w:left="4102" w:right="4320" w:hanging="360"/>
       </w:pPr>
       <w:rPr>
         <w:rFonts w:ascii="Wingdings" w:hAnsi="Wingdings" w:hint="default"/>
@@ -2778,9 +4457,9 @@
       <w:lvlJc w:val="left"/>
       <w:pPr>
         <w:tabs>
-          <w:tab w:val="num" w:pos="5040"/>
+          <w:tab w:val="num" w:pos="4822"/>
         </w:tabs>
-        <w:ind w:left="5040" w:right="5040" w:hanging="360"/>
+        <w:ind w:left="4822" w:right="5040" w:hanging="360"/>
       </w:pPr>
       <w:rPr>
         <w:rFonts w:ascii="Symbol" w:hAnsi="Symbol" w:hint="default"/>
@@ -2793,9 +4472,9 @@
       <w:lvlJc w:val="left"/>
       <w:pPr>
         <w:tabs>
-          <w:tab w:val="num" w:pos="5760"/>
+          <w:tab w:val="num" w:pos="5542"/>
         </w:tabs>
-        <w:ind w:left="5760" w:right="5760" w:hanging="360"/>
+        <w:ind w:left="5542" w:right="5760" w:hanging="360"/>
       </w:pPr>
       <w:rPr>
         <w:rFonts w:ascii="Courier New" w:hAnsi="Courier New" w:cs="Courier New" w:hint="default"/>
@@ -2808,16 +4487,16 @@
       <w:lvlJc w:val="left"/>
       <w:pPr>
         <w:tabs>
-          <w:tab w:val="num" w:pos="6480"/>
+          <w:tab w:val="num" w:pos="6262"/>
         </w:tabs>
-        <w:ind w:left="6480" w:right="6480" w:hanging="360"/>
+        <w:ind w:left="6262" w:right="6480" w:hanging="360"/>
       </w:pPr>
       <w:rPr>
         <w:rFonts w:ascii="Wingdings" w:hAnsi="Wingdings" w:hint="default"/>
       </w:rPr>
     </w:lvl>
   </w:abstractNum>
-  <w:abstractNum w:abstractNumId="7">
+  <w:abstractNum w:abstractNumId="8">
     <w:nsid w:val="6F530EA1"/>
     <w:multiLevelType w:val="hybridMultilevel"/>
     <w:tmpl w:val="6D048B0A"/>
@@ -2906,7 +4585,99 @@
       </w:pPr>
     </w:lvl>
   </w:abstractNum>
-  <w:abstractNum w:abstractNumId="8">
+  <w:abstractNum w:abstractNumId="9">
+    <w:nsid w:val="72DD49C4"/>
+    <w:multiLevelType w:val="hybridMultilevel"/>
+    <w:tmpl w:val="04DA96F4"/>
+    <w:lvl w:ilvl="0" w:tplc="0409000F">
+      <w:start w:val="1"/>
+      <w:numFmt w:val="decimal"/>
+      <w:lvlText w:val="%1."/>
+      <w:lvlJc w:val="left"/>
+      <w:pPr>
+        <w:ind w:left="720" w:hanging="360"/>
+      </w:pPr>
+      <w:rPr>
+        <w:rFonts w:hint="default"/>
+      </w:rPr>
+    </w:lvl>
+    <w:lvl w:ilvl="1" w:tplc="04090001">
+      <w:start w:val="1"/>
+      <w:numFmt w:val="bullet"/>
+      <w:lvlText w:val=""/>
+      <w:lvlJc w:val="left"/>
+      <w:pPr>
+        <w:ind w:left="1440" w:hanging="360"/>
+      </w:pPr>
+      <w:rPr>
+        <w:rFonts w:ascii="Symbol" w:hAnsi="Symbol" w:hint="default"/>
+      </w:rPr>
+    </w:lvl>
+    <w:lvl w:ilvl="2" w:tplc="0409001B" w:tentative="1">
+      <w:start w:val="1"/>
+      <w:numFmt w:val="lowerRoman"/>
+      <w:lvlText w:val="%3."/>
+      <w:lvlJc w:val="right"/>
+      <w:pPr>
+        <w:ind w:left="2160" w:hanging="180"/>
+      </w:pPr>
+    </w:lvl>
+    <w:lvl w:ilvl="3" w:tplc="0409000F" w:tentative="1">
+      <w:start w:val="1"/>
+      <w:numFmt w:val="decimal"/>
+      <w:lvlText w:val="%4."/>
+      <w:lvlJc w:val="left"/>
+      <w:pPr>
+        <w:ind w:left="2880" w:hanging="360"/>
+      </w:pPr>
+    </w:lvl>
+    <w:lvl w:ilvl="4" w:tplc="04090019" w:tentative="1">
+      <w:start w:val="1"/>
+      <w:numFmt w:val="lowerLetter"/>
+      <w:lvlText w:val="%5."/>
+      <w:lvlJc w:val="left"/>
+      <w:pPr>
+        <w:ind w:left="3600" w:hanging="360"/>
+      </w:pPr>
+    </w:lvl>
+    <w:lvl w:ilvl="5" w:tplc="0409001B" w:tentative="1">
+      <w:start w:val="1"/>
+      <w:numFmt w:val="lowerRoman"/>
+      <w:lvlText w:val="%6."/>
+      <w:lvlJc w:val="right"/>
+      <w:pPr>
+        <w:ind w:left="4320" w:hanging="180"/>
+      </w:pPr>
+    </w:lvl>
+    <w:lvl w:ilvl="6" w:tplc="0409000F" w:tentative="1">
+      <w:start w:val="1"/>
+      <w:numFmt w:val="decimal"/>
+      <w:lvlText w:val="%7."/>
+      <w:lvlJc w:val="left"/>
+      <w:pPr>
+        <w:ind w:left="5040" w:hanging="360"/>
+      </w:pPr>
+    </w:lvl>
+    <w:lvl w:ilvl="7" w:tplc="04090019" w:tentative="1">
+      <w:start w:val="1"/>
+      <w:numFmt w:val="lowerLetter"/>
+      <w:lvlText w:val="%8."/>
+      <w:lvlJc w:val="left"/>
+      <w:pPr>
+        <w:ind w:left="5760" w:hanging="360"/>
+      </w:pPr>
+    </w:lvl>
+    <w:lvl w:ilvl="8" w:tplc="0409001B" w:tentative="1">
+      <w:start w:val="1"/>
+      <w:numFmt w:val="lowerRoman"/>
+      <w:lvlText w:val="%9."/>
+      <w:lvlJc w:val="right"/>
+      <w:pPr>
+        <w:ind w:left="6480" w:hanging="180"/>
+      </w:pPr>
+    </w:lvl>
+  </w:abstractNum>
+  <w:abstractNum w:abstractNumId="10">
     <w:nsid w:val="748603B9"/>
     <w:multiLevelType w:val="hybridMultilevel"/>
     <w:tmpl w:val="EB326B8C"/>
@@ -2995,7 +4766,7 @@
       </w:pPr>
     </w:lvl>
   </w:abstractNum>
-  <w:abstractNum w:abstractNumId="9">
+  <w:abstractNum w:abstractNumId="11">
     <w:nsid w:val="7A4E5A71"/>
     <w:multiLevelType w:val="hybridMultilevel"/>
     <w:tmpl w:val="06541A98"/>
@@ -3085,22 +4856,22 @@
     </w:lvl>
   </w:abstractNum>
   <w:num w:numId="1">
-    <w:abstractNumId w:val="6"/>
+    <w:abstractNumId w:val="7"/>
   </w:num>
   <w:num w:numId="2">
-    <w:abstractNumId w:val="9"/>
+    <w:abstractNumId w:val="11"/>
   </w:num>
   <w:num w:numId="3">
-    <w:abstractNumId w:val="7"/>
+    <w:abstractNumId w:val="8"/>
   </w:num>
   <w:num w:numId="4">
-    <w:abstractNumId w:val="8"/>
+    <w:abstractNumId w:val="10"/>
   </w:num>
   <w:num w:numId="5">
     <w:abstractNumId w:val="3"/>
   </w:num>
   <w:num w:numId="6">
-    <w:abstractNumId w:val="5"/>
+    <w:abstractNumId w:val="6"/>
   </w:num>
   <w:num w:numId="7">
     <w:abstractNumId w:val="2"/>
@@ -3113,6 +4884,12 @@
   </w:num>
   <w:num w:numId="10">
     <w:abstractNumId w:val="1"/>
+  </w:num>
+  <w:num w:numId="11">
+    <w:abstractNumId w:val="9"/>
+  </w:num>
+  <w:num w:numId="12">
+    <w:abstractNumId w:val="5"/>
   </w:num>
   <w:numIdMacAtCleanup w:val="4"/>
 </w:numbering>
@@ -5737,7 +7514,7 @@
 </file>
 
 <file path=customXml/itemProps2.xml><?xml version="1.0" encoding="utf-8"?>
-<ds:datastoreItem xmlns:ds="http://schemas.openxmlformats.org/officeDocument/2006/customXml" ds:itemID="{D56AE030-3E4A-444C-8325-7E8A8451679C}">
+<ds:datastoreItem xmlns:ds="http://schemas.openxmlformats.org/officeDocument/2006/customXml" ds:itemID="{6C47782B-04BB-4107-A16F-B37999292B96}">
   <ds:schemaRefs>
     <ds:schemaRef ds:uri="http://schemas.openxmlformats.org/officeDocument/2006/bibliography"/>
   </ds:schemaRefs>
